--- a/JavaScript.docx
+++ b/JavaScript.docx
@@ -4,66 +4,56 @@
   <w:body>
     <w:p>
       <w:pPr>
-        <w:jc w:val="both"/>
-        <w:rPr>
-          <w:rFonts w:cstheme="minorHAnsi"/>
-          <w:b/>
-          <w:lang w:val="en-US"/>
-        </w:rPr>
-      </w:pPr>
-      <w:r>
-        <w:rPr>
-          <w:rFonts w:cstheme="minorHAnsi"/>
-          <w:b/>
+        <w:rPr>
+          <w:b/>
+          <w:sz w:val="28"/>
+          <w:lang w:val="en-US"/>
+        </w:rPr>
+      </w:pPr>
+      <w:r>
+        <w:rPr>
+          <w:b/>
+          <w:sz w:val="28"/>
           <w:lang w:val="en-US"/>
         </w:rPr>
         <w:t>JavaScript:</w:t>
       </w:r>
       <w:r>
         <w:rPr>
-          <w:rFonts w:cstheme="minorHAnsi"/>
-          <w:b/>
+          <w:b/>
+          <w:sz w:val="28"/>
           <w:lang w:val="en-US"/>
         </w:rPr>
         <w:t xml:space="preserve"> </w:t>
       </w:r>
-      <w:r>
-        <w:rPr>
-          <w:rFonts w:cstheme="minorHAnsi"/>
-          <w:b/>
-          <w:lang w:val="en-US"/>
-        </w:rPr>
-        <w:t>client</w:t>
-      </w:r>
-      <w:r>
-        <w:rPr>
-          <w:rFonts w:cstheme="minorHAnsi"/>
-          <w:b/>
-          <w:lang w:val="en-US"/>
-        </w:rPr>
-        <w:t>-</w:t>
-      </w:r>
-      <w:r>
-        <w:rPr>
-          <w:rFonts w:cstheme="minorHAnsi"/>
-          <w:b/>
-          <w:lang w:val="en-US"/>
-        </w:rPr>
-        <w:t xml:space="preserve"> side scripting language.</w:t>
-      </w:r>
-    </w:p>
-    <w:p>
-      <w:pPr>
-        <w:pStyle w:val="NoSpacing"/>
-        <w:jc w:val="both"/>
-        <w:rPr>
-          <w:rFonts w:cstheme="minorHAnsi"/>
-          <w:lang w:val="en-US"/>
-        </w:rPr>
-      </w:pPr>
-      <w:r>
-        <w:rPr>
-          <w:rFonts w:cstheme="minorHAnsi"/>
+      <w:proofErr w:type="gramStart"/>
+      <w:r>
+        <w:rPr>
+          <w:b/>
+          <w:sz w:val="28"/>
+          <w:lang w:val="en-US"/>
+        </w:rPr>
+        <w:t>client side</w:t>
+      </w:r>
+      <w:proofErr w:type="gramEnd"/>
+      <w:r>
+        <w:rPr>
+          <w:b/>
+          <w:sz w:val="28"/>
+          <w:lang w:val="en-US"/>
+        </w:rPr>
+        <w:t xml:space="preserve"> scripting language.</w:t>
+      </w:r>
+    </w:p>
+    <w:p>
+      <w:pPr>
+        <w:pStyle w:val="NoSpacing"/>
+        <w:rPr>
+          <w:lang w:val="en-US"/>
+        </w:rPr>
+      </w:pPr>
+      <w:r>
+        <w:rPr>
           <w:b/>
           <w:lang w:val="en-US"/>
         </w:rPr>
@@ -71,14 +61,12 @@
       </w:r>
       <w:r>
         <w:rPr>
-          <w:rFonts w:cstheme="minorHAnsi"/>
           <w:lang w:val="en-US"/>
         </w:rPr>
         <w:t xml:space="preserve"> is </w:t>
       </w:r>
       <w:r>
         <w:rPr>
-          <w:rFonts w:cstheme="minorHAnsi"/>
           <w:b/>
           <w:lang w:val="en-US"/>
         </w:rPr>
@@ -86,14 +74,12 @@
       </w:r>
       <w:r>
         <w:rPr>
-          <w:rFonts w:cstheme="minorHAnsi"/>
           <w:lang w:val="en-US"/>
         </w:rPr>
         <w:t xml:space="preserve"> that is used to make </w:t>
       </w:r>
       <w:r>
         <w:rPr>
-          <w:rFonts w:cstheme="minorHAnsi"/>
           <w:b/>
           <w:lang w:val="en-US"/>
         </w:rPr>
@@ -101,7 +87,6 @@
       </w:r>
       <w:r>
         <w:rPr>
-          <w:rFonts w:cstheme="minorHAnsi"/>
           <w:b/>
           <w:lang w:val="en-US"/>
         </w:rPr>
@@ -109,7 +94,6 @@
       </w:r>
       <w:r>
         <w:rPr>
-          <w:rFonts w:cstheme="minorHAnsi"/>
           <w:lang w:val="en-US"/>
         </w:rPr>
         <w:t>.</w:t>
@@ -118,15 +102,12 @@
     <w:p>
       <w:pPr>
         <w:pStyle w:val="NoSpacing"/>
-        <w:jc w:val="both"/>
-        <w:rPr>
-          <w:rFonts w:cstheme="minorHAnsi"/>
-          <w:lang w:val="en-US"/>
-        </w:rPr>
-      </w:pPr>
-      <w:r>
-        <w:rPr>
-          <w:rFonts w:cstheme="minorHAnsi"/>
+        <w:rPr>
+          <w:lang w:val="en-US"/>
+        </w:rPr>
+      </w:pPr>
+      <w:r>
+        <w:rPr>
           <w:b/>
           <w:lang w:val="en-US"/>
         </w:rPr>
@@ -134,7 +115,6 @@
       </w:r>
       <w:r>
         <w:rPr>
-          <w:rFonts w:cstheme="minorHAnsi"/>
           <w:b/>
           <w:lang w:val="en-US"/>
         </w:rPr>
@@ -142,14 +122,12 @@
       </w:r>
       <w:r>
         <w:rPr>
-          <w:rFonts w:cstheme="minorHAnsi"/>
           <w:lang w:val="en-US"/>
         </w:rPr>
         <w:t xml:space="preserve">. [ interpreted by </w:t>
       </w:r>
       <w:r>
         <w:rPr>
-          <w:rFonts w:cstheme="minorHAnsi"/>
           <w:b/>
           <w:lang w:val="en-US"/>
         </w:rPr>
@@ -157,7 +135,6 @@
       </w:r>
       <w:r>
         <w:rPr>
-          <w:rFonts w:cstheme="minorHAnsi"/>
           <w:lang w:val="en-US"/>
         </w:rPr>
         <w:t>]</w:t>
@@ -166,15 +143,12 @@
     <w:p>
       <w:pPr>
         <w:pStyle w:val="NoSpacing"/>
-        <w:jc w:val="both"/>
-        <w:rPr>
-          <w:rFonts w:cstheme="minorHAnsi"/>
-          <w:lang w:val="en-US"/>
-        </w:rPr>
-      </w:pPr>
-      <w:r>
-        <w:rPr>
-          <w:rFonts w:cstheme="minorHAnsi"/>
+        <w:rPr>
+          <w:lang w:val="en-US"/>
+        </w:rPr>
+      </w:pPr>
+      <w:r>
+        <w:rPr>
           <w:b/>
           <w:lang w:val="en-US"/>
         </w:rPr>
@@ -182,14 +156,12 @@
       </w:r>
       <w:r>
         <w:rPr>
-          <w:rFonts w:cstheme="minorHAnsi"/>
           <w:lang w:val="en-US"/>
         </w:rPr>
         <w:t xml:space="preserve"> on the </w:t>
       </w:r>
       <w:r>
         <w:rPr>
-          <w:rFonts w:cstheme="minorHAnsi"/>
           <w:b/>
           <w:lang w:val="en-US"/>
         </w:rPr>
@@ -197,7 +169,6 @@
       </w:r>
       <w:r>
         <w:rPr>
-          <w:rFonts w:cstheme="minorHAnsi"/>
           <w:lang w:val="en-US"/>
         </w:rPr>
         <w:t>.</w:t>
@@ -206,29 +177,24 @@
     <w:p>
       <w:pPr>
         <w:pStyle w:val="NoSpacing"/>
-        <w:jc w:val="both"/>
-        <w:rPr>
-          <w:rFonts w:cstheme="minorHAnsi"/>
-          <w:lang w:val="en-US"/>
-        </w:rPr>
-      </w:pPr>
-      <w:r>
-        <w:rPr>
-          <w:rFonts w:cstheme="minorHAnsi"/>
+        <w:rPr>
+          <w:lang w:val="en-US"/>
+        </w:rPr>
+      </w:pPr>
+      <w:r>
+        <w:rPr>
           <w:lang w:val="en-US"/>
         </w:rPr>
         <w:t>Object based.</w:t>
       </w:r>
       <w:r>
         <w:rPr>
-          <w:rFonts w:cstheme="minorHAnsi"/>
           <w:lang w:val="en-US"/>
         </w:rPr>
         <w:t xml:space="preserve"> [JavaScript in </w:t>
       </w:r>
       <w:r>
         <w:rPr>
-          <w:rFonts w:cstheme="minorHAnsi"/>
           <w:b/>
           <w:lang w:val="en-US"/>
         </w:rPr>
@@ -236,7 +202,6 @@
       </w:r>
       <w:r>
         <w:rPr>
-          <w:rFonts w:cstheme="minorHAnsi"/>
           <w:lang w:val="en-US"/>
         </w:rPr>
         <w:t xml:space="preserve"> Java]</w:t>
@@ -244,55 +209,52 @@
     </w:p>
     <w:p>
       <w:pPr>
-        <w:jc w:val="both"/>
-        <w:rPr>
-          <w:rFonts w:cstheme="minorHAnsi"/>
-          <w:sz w:val="2"/>
-          <w:lang w:val="en-US"/>
-        </w:rPr>
-      </w:pPr>
-    </w:p>
-    <w:p>
-      <w:pPr>
-        <w:jc w:val="both"/>
-        <w:rPr>
-          <w:rFonts w:cstheme="minorHAnsi"/>
-          <w:lang w:val="en-US"/>
-        </w:rPr>
-      </w:pPr>
-      <w:r>
-        <w:rPr>
-          <w:rFonts w:cstheme="minorHAnsi"/>
+        <w:rPr>
+          <w:sz w:val="20"/>
+          <w:lang w:val="en-US"/>
+        </w:rPr>
+      </w:pPr>
+    </w:p>
+    <w:p>
+      <w:pPr>
+        <w:rPr>
+          <w:sz w:val="20"/>
+          <w:lang w:val="en-US"/>
+        </w:rPr>
+      </w:pPr>
+      <w:r>
+        <w:rPr>
+          <w:sz w:val="20"/>
           <w:lang w:val="en-US"/>
         </w:rPr>
         <w:t>JavaScript uses “</w:t>
       </w:r>
       <w:r>
         <w:rPr>
-          <w:rFonts w:cstheme="minorHAnsi"/>
-          <w:b/>
+          <w:b/>
+          <w:sz w:val="20"/>
           <w:lang w:val="en-US"/>
         </w:rPr>
         <w:t>events</w:t>
       </w:r>
       <w:r>
         <w:rPr>
-          <w:rFonts w:cstheme="minorHAnsi"/>
+          <w:sz w:val="20"/>
           <w:lang w:val="en-US"/>
         </w:rPr>
         <w:t>” and “</w:t>
       </w:r>
       <w:r>
         <w:rPr>
-          <w:rFonts w:cstheme="minorHAnsi"/>
-          <w:b/>
+          <w:b/>
+          <w:sz w:val="20"/>
           <w:lang w:val="en-US"/>
         </w:rPr>
         <w:t>actions</w:t>
       </w:r>
       <w:r>
         <w:rPr>
-          <w:rFonts w:cstheme="minorHAnsi"/>
+          <w:sz w:val="20"/>
           <w:lang w:val="en-US"/>
         </w:rPr>
         <w:t>” to make your page interactive</w:t>
@@ -300,17 +262,16 @@
     </w:p>
     <w:p>
       <w:pPr>
-        <w:jc w:val="both"/>
-        <w:rPr>
-          <w:rFonts w:cstheme="minorHAnsi"/>
-          <w:b/>
-          <w:lang w:val="en-US"/>
-        </w:rPr>
-      </w:pPr>
-      <w:r>
-        <w:rPr>
-          <w:rFonts w:cstheme="minorHAnsi"/>
-          <w:b/>
+        <w:rPr>
+          <w:b/>
+          <w:sz w:val="20"/>
+          <w:lang w:val="en-US"/>
+        </w:rPr>
+      </w:pPr>
+      <w:r>
+        <w:rPr>
+          <w:b/>
+          <w:sz w:val="20"/>
           <w:lang w:val="en-US"/>
         </w:rPr>
         <w:t>Uses of JavaScript:</w:t>
@@ -323,17 +284,16 @@
           <w:ilvl w:val="0"/>
           <w:numId w:val="1"/>
         </w:numPr>
-        <w:jc w:val="both"/>
-        <w:rPr>
-          <w:rFonts w:cstheme="minorHAnsi"/>
-          <w:b/>
-          <w:lang w:val="en-US"/>
-        </w:rPr>
-      </w:pPr>
-      <w:r>
-        <w:rPr>
-          <w:rFonts w:cstheme="minorHAnsi"/>
-          <w:b/>
+        <w:rPr>
+          <w:b/>
+          <w:sz w:val="20"/>
+          <w:lang w:val="en-US"/>
+        </w:rPr>
+      </w:pPr>
+      <w:r>
+        <w:rPr>
+          <w:b/>
+          <w:sz w:val="20"/>
           <w:lang w:val="en-US"/>
         </w:rPr>
         <w:t>Form validation</w:t>
@@ -346,17 +306,16 @@
           <w:ilvl w:val="0"/>
           <w:numId w:val="1"/>
         </w:numPr>
-        <w:jc w:val="both"/>
-        <w:rPr>
-          <w:rFonts w:cstheme="minorHAnsi"/>
-          <w:b/>
-          <w:lang w:val="en-US"/>
-        </w:rPr>
-      </w:pPr>
-      <w:r>
-        <w:rPr>
-          <w:rFonts w:cstheme="minorHAnsi"/>
-          <w:b/>
+        <w:rPr>
+          <w:b/>
+          <w:sz w:val="20"/>
+          <w:lang w:val="en-US"/>
+        </w:rPr>
+      </w:pPr>
+      <w:r>
+        <w:rPr>
+          <w:b/>
+          <w:sz w:val="20"/>
           <w:lang w:val="en-US"/>
         </w:rPr>
         <w:t>Popup ads</w:t>
@@ -369,17 +328,16 @@
           <w:ilvl w:val="0"/>
           <w:numId w:val="1"/>
         </w:numPr>
-        <w:jc w:val="both"/>
-        <w:rPr>
-          <w:rFonts w:cstheme="minorHAnsi"/>
-          <w:b/>
-          <w:lang w:val="en-US"/>
-        </w:rPr>
-      </w:pPr>
-      <w:r>
-        <w:rPr>
-          <w:rFonts w:cstheme="minorHAnsi"/>
-          <w:b/>
+        <w:rPr>
+          <w:b/>
+          <w:sz w:val="20"/>
+          <w:lang w:val="en-US"/>
+        </w:rPr>
+      </w:pPr>
+      <w:r>
+        <w:rPr>
+          <w:b/>
+          <w:sz w:val="20"/>
           <w:lang w:val="en-US"/>
         </w:rPr>
         <w:t>Dynamic pages.</w:t>
@@ -392,54 +350,53 @@
           <w:ilvl w:val="0"/>
           <w:numId w:val="1"/>
         </w:numPr>
-        <w:jc w:val="both"/>
-        <w:rPr>
-          <w:rFonts w:cstheme="minorHAnsi"/>
-          <w:b/>
-          <w:lang w:val="en-US"/>
-        </w:rPr>
-      </w:pPr>
-      <w:r>
-        <w:rPr>
-          <w:rFonts w:cstheme="minorHAnsi"/>
-          <w:b/>
+        <w:rPr>
+          <w:b/>
+          <w:sz w:val="20"/>
+          <w:lang w:val="en-US"/>
+        </w:rPr>
+      </w:pPr>
+      <w:r>
+        <w:rPr>
+          <w:b/>
+          <w:sz w:val="20"/>
           <w:lang w:val="en-US"/>
         </w:rPr>
         <w:t>With JavaScript</w:t>
       </w:r>
       <w:r>
         <w:rPr>
-          <w:rFonts w:cstheme="minorHAnsi"/>
+          <w:sz w:val="20"/>
           <w:lang w:val="en-US"/>
         </w:rPr>
         <w:t xml:space="preserve"> we can</w:t>
       </w:r>
       <w:r>
         <w:rPr>
-          <w:rFonts w:cstheme="minorHAnsi"/>
-          <w:b/>
+          <w:b/>
+          <w:sz w:val="20"/>
           <w:lang w:val="en-US"/>
         </w:rPr>
         <w:t xml:space="preserve"> put content in an HTML</w:t>
       </w:r>
       <w:r>
         <w:rPr>
-          <w:rFonts w:cstheme="minorHAnsi"/>
+          <w:sz w:val="20"/>
           <w:lang w:val="en-US"/>
         </w:rPr>
         <w:t xml:space="preserve"> page on the fly. Make </w:t>
       </w:r>
       <w:r>
         <w:rPr>
-          <w:rFonts w:cstheme="minorHAnsi"/>
-          <w:b/>
+          <w:b/>
+          <w:sz w:val="20"/>
           <w:lang w:val="en-US"/>
         </w:rPr>
         <w:t>web pages responsive</w:t>
       </w:r>
       <w:r>
         <w:rPr>
-          <w:rFonts w:cstheme="minorHAnsi"/>
+          <w:sz w:val="20"/>
           <w:lang w:val="en-US"/>
         </w:rPr>
         <w:t xml:space="preserve">. </w:t>
@@ -452,39 +409,38 @@
           <w:ilvl w:val="0"/>
           <w:numId w:val="1"/>
         </w:numPr>
-        <w:jc w:val="both"/>
-        <w:rPr>
-          <w:rFonts w:cstheme="minorHAnsi"/>
-          <w:b/>
-          <w:lang w:val="en-US"/>
-        </w:rPr>
-      </w:pPr>
-      <w:r>
-        <w:rPr>
-          <w:rFonts w:cstheme="minorHAnsi"/>
-          <w:b/>
+        <w:rPr>
+          <w:b/>
+          <w:sz w:val="20"/>
+          <w:lang w:val="en-US"/>
+        </w:rPr>
+      </w:pPr>
+      <w:r>
+        <w:rPr>
+          <w:b/>
+          <w:sz w:val="20"/>
           <w:lang w:val="en-US"/>
         </w:rPr>
         <w:t>Detect</w:t>
       </w:r>
       <w:r>
         <w:rPr>
-          <w:rFonts w:cstheme="minorHAnsi"/>
+          <w:sz w:val="20"/>
           <w:lang w:val="en-US"/>
         </w:rPr>
         <w:t xml:space="preserve"> a user’s </w:t>
       </w:r>
       <w:r>
         <w:rPr>
-          <w:rFonts w:cstheme="minorHAnsi"/>
-          <w:b/>
+          <w:b/>
+          <w:sz w:val="20"/>
           <w:lang w:val="en-US"/>
         </w:rPr>
         <w:t>browser, OS</w:t>
       </w:r>
       <w:r>
         <w:rPr>
-          <w:rFonts w:cstheme="minorHAnsi"/>
+          <w:sz w:val="20"/>
           <w:lang w:val="en-US"/>
         </w:rPr>
         <w:t xml:space="preserve"> and other info.</w:t>
@@ -497,24 +453,23 @@
           <w:ilvl w:val="0"/>
           <w:numId w:val="1"/>
         </w:numPr>
-        <w:jc w:val="both"/>
-        <w:rPr>
-          <w:rFonts w:cstheme="minorHAnsi"/>
-          <w:b/>
-          <w:lang w:val="en-US"/>
-        </w:rPr>
-      </w:pPr>
-      <w:r>
-        <w:rPr>
-          <w:rFonts w:cstheme="minorHAnsi"/>
-          <w:b/>
+        <w:rPr>
+          <w:b/>
+          <w:sz w:val="20"/>
+          <w:lang w:val="en-US"/>
+        </w:rPr>
+      </w:pPr>
+      <w:r>
+        <w:rPr>
+          <w:b/>
+          <w:sz w:val="20"/>
           <w:lang w:val="en-US"/>
         </w:rPr>
         <w:t>Create cookies</w:t>
       </w:r>
       <w:r>
         <w:rPr>
-          <w:rFonts w:cstheme="minorHAnsi"/>
+          <w:sz w:val="20"/>
           <w:lang w:val="en-US"/>
         </w:rPr>
         <w:t>.</w:t>
@@ -527,16 +482,15 @@
           <w:ilvl w:val="0"/>
           <w:numId w:val="1"/>
         </w:numPr>
-        <w:jc w:val="both"/>
-        <w:rPr>
-          <w:rFonts w:cstheme="minorHAnsi"/>
-          <w:b/>
-          <w:lang w:val="en-US"/>
-        </w:rPr>
-      </w:pPr>
-      <w:r>
-        <w:rPr>
-          <w:rFonts w:cstheme="minorHAnsi"/>
+        <w:rPr>
+          <w:b/>
+          <w:sz w:val="20"/>
+          <w:lang w:val="en-US"/>
+        </w:rPr>
+      </w:pPr>
+      <w:r>
+        <w:rPr>
+          <w:sz w:val="20"/>
           <w:lang w:val="en-US"/>
         </w:rPr>
         <w:t>Create animations, slideshows. Build Apps with JavaScript.</w:t>
@@ -544,15 +498,14 @@
     </w:p>
     <w:p>
       <w:pPr>
-        <w:jc w:val="both"/>
-        <w:rPr>
-          <w:rFonts w:cstheme="minorHAnsi"/>
-          <w:lang w:val="en-US"/>
-        </w:rPr>
-      </w:pPr>
-      <w:r>
-        <w:rPr>
-          <w:rFonts w:cstheme="minorHAnsi"/>
+        <w:rPr>
+          <w:sz w:val="20"/>
+          <w:lang w:val="en-US"/>
+        </w:rPr>
+      </w:pPr>
+      <w:r>
+        <w:rPr>
+          <w:sz w:val="20"/>
           <w:lang w:val="en-US"/>
         </w:rPr>
         <w:t xml:space="preserve">HTML is markup language and JavaScript </w:t>
@@ -560,7 +513,7 @@
       <w:proofErr w:type="gramStart"/>
       <w:r>
         <w:rPr>
-          <w:rFonts w:cstheme="minorHAnsi"/>
+          <w:sz w:val="20"/>
           <w:lang w:val="en-US"/>
         </w:rPr>
         <w:t>is</w:t>
@@ -568,7 +521,7 @@
       <w:proofErr w:type="gramEnd"/>
       <w:r>
         <w:rPr>
-          <w:rFonts w:cstheme="minorHAnsi"/>
+          <w:sz w:val="20"/>
           <w:lang w:val="en-US"/>
         </w:rPr>
         <w:t xml:space="preserve"> a programming language. They work together.</w:t>
@@ -576,15 +529,14 @@
     </w:p>
     <w:p>
       <w:pPr>
-        <w:jc w:val="both"/>
-        <w:rPr>
-          <w:rFonts w:cstheme="minorHAnsi"/>
-          <w:lang w:val="en-US"/>
-        </w:rPr>
-      </w:pPr>
-      <w:r>
-        <w:rPr>
-          <w:rFonts w:cstheme="minorHAnsi"/>
+        <w:rPr>
+          <w:sz w:val="20"/>
+          <w:lang w:val="en-US"/>
+        </w:rPr>
+      </w:pPr>
+      <w:r>
+        <w:rPr>
+          <w:sz w:val="20"/>
           <w:lang w:val="en-US"/>
         </w:rPr>
         <w:t>Syntax of JavaScript:</w:t>
@@ -592,14 +544,14 @@
     </w:p>
     <w:p>
       <w:pPr>
-        <w:pStyle w:val="NoSpacing"/>
-        <w:jc w:val="both"/>
-        <w:rPr>
-          <w:lang w:val="en-US"/>
-        </w:rPr>
-      </w:pPr>
-      <w:r>
-        <w:rPr>
+        <w:rPr>
+          <w:sz w:val="20"/>
+          <w:lang w:val="en-US"/>
+        </w:rPr>
+      </w:pPr>
+      <w:r>
+        <w:rPr>
+          <w:sz w:val="20"/>
           <w:lang w:val="en-US"/>
         </w:rPr>
         <w:t>&lt;script type=text/</w:t>
@@ -607,12 +559,14 @@
       <w:proofErr w:type="spellStart"/>
       <w:r>
         <w:rPr>
+          <w:sz w:val="20"/>
           <w:lang w:val="en-US"/>
         </w:rPr>
         <w:t>javascrip</w:t>
       </w:r>
       <w:r>
         <w:rPr>
+          <w:sz w:val="20"/>
           <w:lang w:val="en-US"/>
         </w:rPr>
         <w:t>t</w:t>
@@ -620,6 +574,7 @@
       <w:proofErr w:type="spellEnd"/>
       <w:r>
         <w:rPr>
+          <w:sz w:val="20"/>
           <w:lang w:val="en-US"/>
         </w:rPr>
         <w:t xml:space="preserve">&gt; </w:t>
@@ -627,6 +582,7 @@
       <w:proofErr w:type="gramStart"/>
       <w:r>
         <w:rPr>
+          <w:sz w:val="20"/>
           <w:lang w:val="en-US"/>
         </w:rPr>
         <w:t>code  &lt;</w:t>
@@ -634,6 +590,7 @@
       <w:proofErr w:type="gramEnd"/>
       <w:r>
         <w:rPr>
+          <w:sz w:val="20"/>
           <w:lang w:val="en-US"/>
         </w:rPr>
         <w:t>/script&gt;</w:t>
@@ -641,14 +598,14 @@
     </w:p>
     <w:p>
       <w:pPr>
-        <w:pStyle w:val="NoSpacing"/>
-        <w:jc w:val="both"/>
-        <w:rPr>
-          <w:lang w:val="en-US"/>
-        </w:rPr>
-      </w:pPr>
-      <w:r>
-        <w:rPr>
+        <w:rPr>
+          <w:sz w:val="20"/>
+          <w:lang w:val="en-US"/>
+        </w:rPr>
+      </w:pPr>
+      <w:r>
+        <w:rPr>
+          <w:sz w:val="20"/>
           <w:lang w:val="en-US"/>
         </w:rPr>
         <w:t>Or</w:t>
@@ -656,14 +613,14 @@
     </w:p>
     <w:p>
       <w:pPr>
-        <w:pStyle w:val="NoSpacing"/>
-        <w:jc w:val="both"/>
-        <w:rPr>
-          <w:lang w:val="en-US"/>
-        </w:rPr>
-      </w:pPr>
-      <w:r>
-        <w:rPr>
+        <w:rPr>
+          <w:sz w:val="20"/>
+          <w:lang w:val="en-US"/>
+        </w:rPr>
+      </w:pPr>
+      <w:r>
+        <w:rPr>
+          <w:sz w:val="20"/>
           <w:lang w:val="en-US"/>
         </w:rPr>
         <w:t>&lt;script language</w:t>
@@ -671,6 +628,7 @@
       <w:proofErr w:type="gramStart"/>
       <w:r>
         <w:rPr>
+          <w:sz w:val="20"/>
           <w:lang w:val="en-US"/>
         </w:rPr>
         <w:t>=”</w:t>
@@ -678,6 +636,7 @@
       <w:proofErr w:type="spellStart"/>
       <w:r>
         <w:rPr>
+          <w:sz w:val="20"/>
           <w:lang w:val="en-US"/>
         </w:rPr>
         <w:t>javascript</w:t>
@@ -686,62 +645,44 @@
       <w:proofErr w:type="gramEnd"/>
       <w:r>
         <w:rPr>
-          <w:lang w:val="en-US"/>
-        </w:rPr>
-        <w:t>”&gt;code &lt;/script&gt;</w:t>
-      </w:r>
-    </w:p>
-    <w:p>
-      <w:pPr>
-        <w:pStyle w:val="NoSpacing"/>
-        <w:jc w:val="both"/>
-        <w:rPr>
-          <w:lang w:val="en-US"/>
-        </w:rPr>
-      </w:pPr>
-    </w:p>
-    <w:p>
-      <w:pPr>
-        <w:jc w:val="both"/>
-        <w:rPr>
-          <w:rFonts w:cstheme="minorHAnsi"/>
-          <w:lang w:val="en-US"/>
-        </w:rPr>
-      </w:pPr>
-      <w:r>
-        <w:rPr>
-          <w:rFonts w:cstheme="minorHAnsi"/>
+          <w:sz w:val="20"/>
+          <w:lang w:val="en-US"/>
+        </w:rPr>
+        <w:t>”&gt;&gt;code &lt;/script&gt;</w:t>
+      </w:r>
+    </w:p>
+    <w:p>
+      <w:pPr>
+        <w:rPr>
+          <w:sz w:val="20"/>
+          <w:lang w:val="en-US"/>
+        </w:rPr>
+      </w:pPr>
+      <w:r>
+        <w:rPr>
+          <w:sz w:val="20"/>
           <w:lang w:val="en-US"/>
         </w:rPr>
         <w:t xml:space="preserve">We can write </w:t>
       </w:r>
       <w:r>
         <w:rPr>
-          <w:rFonts w:cstheme="minorHAnsi"/>
+          <w:sz w:val="20"/>
           <w:lang w:val="en-US"/>
         </w:rPr>
         <w:t>JavaScript code in &lt;head&gt; tag</w:t>
       </w:r>
       <w:r>
         <w:rPr>
-          <w:rFonts w:cstheme="minorHAnsi"/>
-          <w:lang w:val="en-US"/>
-        </w:rPr>
-        <w:t xml:space="preserve"> a well as &lt;body&gt; tag. We write and save as external file with </w:t>
-      </w:r>
-      <w:r>
-        <w:rPr>
-          <w:rFonts w:cstheme="minorHAnsi"/>
-          <w:b/>
-          <w:lang w:val="en-US"/>
-        </w:rPr>
-        <w:t>.</w:t>
+          <w:sz w:val="20"/>
+          <w:lang w:val="en-US"/>
+        </w:rPr>
+        <w:t xml:space="preserve"> a well as &lt;body&gt; tag. We write and save as external file with .</w:t>
       </w:r>
       <w:proofErr w:type="spellStart"/>
       <w:r>
         <w:rPr>
-          <w:rFonts w:cstheme="minorHAnsi"/>
-          <w:b/>
+          <w:sz w:val="20"/>
           <w:lang w:val="en-US"/>
         </w:rPr>
         <w:t>js</w:t>
@@ -749,7 +690,7 @@
       <w:proofErr w:type="spellEnd"/>
       <w:r>
         <w:rPr>
-          <w:rFonts w:cstheme="minorHAnsi"/>
+          <w:sz w:val="20"/>
           <w:lang w:val="en-US"/>
         </w:rPr>
         <w:t xml:space="preserve"> extension and can be called by using &lt;script type=”text/</w:t>
@@ -757,7 +698,7 @@
       <w:proofErr w:type="spellStart"/>
       <w:r>
         <w:rPr>
-          <w:rFonts w:cstheme="minorHAnsi"/>
+          <w:sz w:val="20"/>
           <w:lang w:val="en-US"/>
         </w:rPr>
         <w:t>javascript</w:t>
@@ -765,7 +706,7 @@
       <w:proofErr w:type="spellEnd"/>
       <w:r>
         <w:rPr>
-          <w:rFonts w:cstheme="minorHAnsi"/>
+          <w:sz w:val="20"/>
           <w:lang w:val="en-US"/>
         </w:rPr>
         <w:t xml:space="preserve">” </w:t>
@@ -774,7 +715,7 @@
       <w:proofErr w:type="gramStart"/>
       <w:r>
         <w:rPr>
-          <w:rFonts w:cstheme="minorHAnsi"/>
+          <w:sz w:val="20"/>
           <w:lang w:val="en-US"/>
         </w:rPr>
         <w:t>src”path</w:t>
@@ -783,7 +724,7 @@
       <w:proofErr w:type="gramEnd"/>
       <w:r>
         <w:rPr>
-          <w:rFonts w:cstheme="minorHAnsi"/>
+          <w:sz w:val="20"/>
           <w:lang w:val="en-US"/>
         </w:rPr>
         <w:t xml:space="preserve"> of the file”&gt;code&gt;&lt;/script&gt;</w:t>
@@ -791,17 +732,39 @@
     </w:p>
     <w:p>
       <w:pPr>
-        <w:jc w:val="both"/>
-        <w:rPr>
-          <w:rFonts w:cstheme="minorHAnsi"/>
-          <w:b/>
-          <w:lang w:val="en-US"/>
-        </w:rPr>
-      </w:pPr>
-      <w:r>
-        <w:rPr>
-          <w:rFonts w:cstheme="minorHAnsi"/>
-          <w:b/>
+        <w:rPr>
+          <w:sz w:val="20"/>
+          <w:lang w:val="en-US"/>
+        </w:rPr>
+      </w:pPr>
+    </w:p>
+    <w:p>
+      <w:pPr>
+        <w:rPr>
+          <w:sz w:val="20"/>
+          <w:lang w:val="en-US"/>
+        </w:rPr>
+      </w:pPr>
+      <w:r>
+        <w:rPr>
+          <w:sz w:val="20"/>
+          <w:lang w:val="en-US"/>
+        </w:rPr>
+        <w:t>Print statement:</w:t>
+      </w:r>
+    </w:p>
+    <w:p>
+      <w:pPr>
+        <w:rPr>
+          <w:b/>
+          <w:sz w:val="20"/>
+          <w:lang w:val="en-US"/>
+        </w:rPr>
+      </w:pPr>
+      <w:r>
+        <w:rPr>
+          <w:b/>
+          <w:sz w:val="20"/>
           <w:lang w:val="en-US"/>
         </w:rPr>
         <w:t>Variables:</w:t>
@@ -809,30 +772,29 @@
     </w:p>
     <w:p>
       <w:pPr>
-        <w:jc w:val="both"/>
-        <w:rPr>
-          <w:rFonts w:cstheme="minorHAnsi"/>
-          <w:lang w:val="en-US"/>
-        </w:rPr>
-      </w:pPr>
-      <w:r>
-        <w:rPr>
-          <w:rFonts w:cstheme="minorHAnsi"/>
+        <w:rPr>
+          <w:sz w:val="20"/>
+          <w:lang w:val="en-US"/>
+        </w:rPr>
+      </w:pPr>
+      <w:r>
+        <w:rPr>
+          <w:sz w:val="20"/>
           <w:lang w:val="en-US"/>
         </w:rPr>
         <w:t>Variables are used to store the data,</w:t>
       </w:r>
       <w:r>
         <w:rPr>
-          <w:rFonts w:cstheme="minorHAnsi"/>
+          <w:sz w:val="20"/>
           <w:lang w:val="en-US"/>
         </w:rPr>
         <w:t xml:space="preserve"> [ </w:t>
       </w:r>
       <w:r>
         <w:rPr>
-          <w:rFonts w:cstheme="minorHAnsi"/>
-          <w:b/>
+          <w:b/>
+          <w:sz w:val="20"/>
           <w:lang w:val="en-US"/>
         </w:rPr>
         <w:t xml:space="preserve">var, let, </w:t>
@@ -840,15 +802,15 @@
       <w:proofErr w:type="gramStart"/>
       <w:r>
         <w:rPr>
-          <w:rFonts w:cstheme="minorHAnsi"/>
-          <w:b/>
+          <w:b/>
+          <w:sz w:val="20"/>
           <w:lang w:val="en-US"/>
         </w:rPr>
         <w:t xml:space="preserve">const </w:t>
       </w:r>
       <w:r>
         <w:rPr>
-          <w:rFonts w:cstheme="minorHAnsi"/>
+          <w:sz w:val="20"/>
           <w:lang w:val="en-US"/>
         </w:rPr>
         <w:t>]</w:t>
@@ -857,17 +819,16 @@
     </w:p>
     <w:p>
       <w:pPr>
-        <w:jc w:val="both"/>
-        <w:rPr>
-          <w:rFonts w:cstheme="minorHAnsi"/>
-          <w:b/>
-          <w:lang w:val="en-US"/>
-        </w:rPr>
-      </w:pPr>
-      <w:r>
-        <w:rPr>
-          <w:rFonts w:cstheme="minorHAnsi"/>
-          <w:b/>
+        <w:rPr>
+          <w:b/>
+          <w:sz w:val="20"/>
+          <w:lang w:val="en-US"/>
+        </w:rPr>
+      </w:pPr>
+      <w:r>
+        <w:rPr>
+          <w:b/>
+          <w:sz w:val="20"/>
           <w:lang w:val="en-US"/>
         </w:rPr>
         <w:t>Datatypes:</w:t>
@@ -876,22 +837,18 @@
     <w:p>
       <w:pPr>
         <w:pStyle w:val="NoSpacing"/>
-        <w:jc w:val="both"/>
-        <w:rPr>
-          <w:rFonts w:cstheme="minorHAnsi"/>
-          <w:lang w:val="en-US"/>
-        </w:rPr>
-      </w:pPr>
-      <w:r>
-        <w:rPr>
-          <w:rFonts w:cstheme="minorHAnsi"/>
+        <w:rPr>
+          <w:lang w:val="en-US"/>
+        </w:rPr>
+      </w:pPr>
+      <w:r>
+        <w:rPr>
           <w:lang w:val="en-US"/>
         </w:rPr>
         <w:t>Int</w:t>
       </w:r>
       <w:r>
         <w:rPr>
-          <w:rFonts w:cstheme="minorHAnsi"/>
           <w:lang w:val="en-US"/>
         </w:rPr>
         <w:tab/>
@@ -899,7 +856,6 @@
       </w:r>
       <w:r>
         <w:rPr>
-          <w:rFonts w:cstheme="minorHAnsi"/>
           <w:lang w:val="en-US"/>
         </w:rPr>
         <w:tab/>
@@ -909,29 +865,24 @@
     <w:p>
       <w:pPr>
         <w:pStyle w:val="NoSpacing"/>
-        <w:jc w:val="both"/>
-        <w:rPr>
-          <w:rFonts w:cstheme="minorHAnsi"/>
-          <w:lang w:val="en-US"/>
-        </w:rPr>
-      </w:pPr>
-      <w:r>
-        <w:rPr>
-          <w:rFonts w:cstheme="minorHAnsi"/>
+        <w:rPr>
+          <w:lang w:val="en-US"/>
+        </w:rPr>
+      </w:pPr>
+      <w:r>
+        <w:rPr>
           <w:lang w:val="en-US"/>
         </w:rPr>
         <w:t xml:space="preserve">Float </w:t>
       </w:r>
       <w:r>
         <w:rPr>
-          <w:rFonts w:cstheme="minorHAnsi"/>
           <w:lang w:val="en-US"/>
         </w:rPr>
         <w:tab/>
       </w:r>
       <w:r>
         <w:rPr>
-          <w:rFonts w:cstheme="minorHAnsi"/>
           <w:lang w:val="en-US"/>
         </w:rPr>
         <w:tab/>
@@ -941,29 +892,24 @@
     <w:p>
       <w:pPr>
         <w:pStyle w:val="NoSpacing"/>
-        <w:jc w:val="both"/>
-        <w:rPr>
-          <w:rFonts w:cstheme="minorHAnsi"/>
-          <w:lang w:val="en-US"/>
-        </w:rPr>
-      </w:pPr>
-      <w:r>
-        <w:rPr>
-          <w:rFonts w:cstheme="minorHAnsi"/>
+        <w:rPr>
+          <w:lang w:val="en-US"/>
+        </w:rPr>
+      </w:pPr>
+      <w:r>
+        <w:rPr>
           <w:lang w:val="en-US"/>
         </w:rPr>
         <w:t xml:space="preserve">Char </w:t>
       </w:r>
       <w:r>
         <w:rPr>
-          <w:rFonts w:cstheme="minorHAnsi"/>
           <w:lang w:val="en-US"/>
         </w:rPr>
         <w:tab/>
       </w:r>
       <w:r>
         <w:rPr>
-          <w:rFonts w:cstheme="minorHAnsi"/>
           <w:lang w:val="en-US"/>
         </w:rPr>
         <w:tab/>
@@ -973,36 +919,30 @@
     <w:p>
       <w:pPr>
         <w:pStyle w:val="NoSpacing"/>
-        <w:jc w:val="both"/>
-        <w:rPr>
-          <w:rFonts w:cstheme="minorHAnsi"/>
-          <w:lang w:val="en-US"/>
-        </w:rPr>
-      </w:pPr>
-      <w:r>
-        <w:rPr>
-          <w:rFonts w:cstheme="minorHAnsi"/>
+        <w:rPr>
+          <w:lang w:val="en-US"/>
+        </w:rPr>
+      </w:pPr>
+      <w:r>
+        <w:rPr>
           <w:lang w:val="en-US"/>
         </w:rPr>
         <w:t xml:space="preserve">String </w:t>
       </w:r>
       <w:r>
         <w:rPr>
-          <w:rFonts w:cstheme="minorHAnsi"/>
           <w:lang w:val="en-US"/>
         </w:rPr>
         <w:tab/>
       </w:r>
       <w:r>
         <w:rPr>
-          <w:rFonts w:cstheme="minorHAnsi"/>
           <w:lang w:val="en-US"/>
         </w:rPr>
         <w:tab/>
       </w:r>
       <w:r>
         <w:rPr>
-          <w:rFonts w:cstheme="minorHAnsi"/>
           <w:lang w:val="en-US"/>
         </w:rPr>
         <w:t>double codes</w:t>
@@ -1011,29 +951,24 @@
     <w:p>
       <w:pPr>
         <w:pStyle w:val="NoSpacing"/>
-        <w:jc w:val="both"/>
-        <w:rPr>
-          <w:rFonts w:cstheme="minorHAnsi"/>
-          <w:lang w:val="en-US"/>
-        </w:rPr>
-      </w:pPr>
-      <w:r>
-        <w:rPr>
-          <w:rFonts w:cstheme="minorHAnsi"/>
+        <w:rPr>
+          <w:lang w:val="en-US"/>
+        </w:rPr>
+      </w:pPr>
+      <w:r>
+        <w:rPr>
           <w:lang w:val="en-US"/>
         </w:rPr>
         <w:t>Boolean</w:t>
       </w:r>
       <w:r>
         <w:rPr>
-          <w:rFonts w:cstheme="minorHAnsi"/>
           <w:lang w:val="en-US"/>
         </w:rPr>
         <w:tab/>
       </w:r>
       <w:r>
         <w:rPr>
-          <w:rFonts w:cstheme="minorHAnsi"/>
           <w:lang w:val="en-US"/>
         </w:rPr>
         <w:t>true or false</w:t>
@@ -1042,29 +977,24 @@
     <w:p>
       <w:pPr>
         <w:pStyle w:val="NoSpacing"/>
-        <w:jc w:val="both"/>
-        <w:rPr>
-          <w:rFonts w:cstheme="minorHAnsi"/>
-          <w:lang w:val="en-US"/>
-        </w:rPr>
-      </w:pPr>
-      <w:r>
-        <w:rPr>
-          <w:rFonts w:cstheme="minorHAnsi"/>
+        <w:rPr>
+          <w:lang w:val="en-US"/>
+        </w:rPr>
+      </w:pPr>
+      <w:r>
+        <w:rPr>
           <w:lang w:val="en-US"/>
         </w:rPr>
         <w:t>Null</w:t>
       </w:r>
       <w:r>
         <w:rPr>
-          <w:rFonts w:cstheme="minorHAnsi"/>
           <w:lang w:val="en-US"/>
         </w:rPr>
         <w:tab/>
       </w:r>
       <w:r>
         <w:rPr>
-          <w:rFonts w:cstheme="minorHAnsi"/>
           <w:lang w:val="en-US"/>
         </w:rPr>
         <w:tab/>
@@ -1073,26 +1003,24 @@
     </w:p>
     <w:p>
       <w:pPr>
-        <w:jc w:val="both"/>
-        <w:rPr>
-          <w:rFonts w:cstheme="minorHAnsi"/>
-          <w:lang w:val="en-US"/>
-        </w:rPr>
-      </w:pPr>
-    </w:p>
-    <w:p>
-      <w:pPr>
-        <w:jc w:val="both"/>
-        <w:rPr>
-          <w:rFonts w:cstheme="minorHAnsi"/>
-          <w:b/>
-          <w:lang w:val="en-US"/>
-        </w:rPr>
-      </w:pPr>
-      <w:r>
-        <w:rPr>
-          <w:rFonts w:cstheme="minorHAnsi"/>
-          <w:b/>
+        <w:rPr>
+          <w:sz w:val="20"/>
+          <w:lang w:val="en-US"/>
+        </w:rPr>
+      </w:pPr>
+    </w:p>
+    <w:p>
+      <w:pPr>
+        <w:rPr>
+          <w:b/>
+          <w:sz w:val="20"/>
+          <w:lang w:val="en-US"/>
+        </w:rPr>
+      </w:pPr>
+      <w:r>
+        <w:rPr>
+          <w:b/>
+          <w:sz w:val="20"/>
           <w:lang w:val="en-US"/>
         </w:rPr>
         <w:t>Syntax:</w:t>
@@ -1101,117 +1029,97 @@
     <w:p>
       <w:pPr>
         <w:pStyle w:val="NoSpacing"/>
-        <w:jc w:val="both"/>
-        <w:rPr>
-          <w:rFonts w:cstheme="minorHAnsi"/>
-        </w:rPr>
-      </w:pPr>
-      <w:r>
-        <w:rPr>
-          <w:rFonts w:cstheme="minorHAnsi"/>
-        </w:rPr>
+      </w:pPr>
+      <w:r>
         <w:t xml:space="preserve">var </w:t>
       </w:r>
       <w:proofErr w:type="spellStart"/>
       <w:r>
-        <w:rPr>
-          <w:rFonts w:cstheme="minorHAnsi"/>
-        </w:rPr>
         <w:t>num</w:t>
       </w:r>
       <w:proofErr w:type="spellEnd"/>
       <w:r>
-        <w:rPr>
-          <w:rFonts w:cstheme="minorHAnsi"/>
-        </w:rPr>
         <w:t xml:space="preserve"> =</w:t>
       </w:r>
       <w:proofErr w:type="gramStart"/>
       <w:r>
-        <w:rPr>
-          <w:rFonts w:cstheme="minorHAnsi"/>
-        </w:rPr>
         <w:t xml:space="preserve">1111;   </w:t>
       </w:r>
       <w:proofErr w:type="gramEnd"/>
       <w:r>
-        <w:rPr>
-          <w:rFonts w:cstheme="minorHAnsi"/>
-        </w:rPr>
         <w:t>/// is number</w:t>
       </w:r>
     </w:p>
     <w:p>
       <w:pPr>
         <w:pStyle w:val="NoSpacing"/>
-        <w:jc w:val="both"/>
-        <w:rPr>
-          <w:rFonts w:cstheme="minorHAnsi"/>
-        </w:rPr>
-      </w:pPr>
-      <w:r>
-        <w:rPr>
-          <w:rFonts w:cstheme="minorHAnsi"/>
-        </w:rPr>
+      </w:pPr>
+      <w:r>
         <w:t xml:space="preserve">var name </w:t>
       </w:r>
       <w:proofErr w:type="gramStart"/>
       <w:r>
-        <w:rPr>
-          <w:rFonts w:cstheme="minorHAnsi"/>
-        </w:rPr>
         <w:t>=”chakra</w:t>
       </w:r>
       <w:proofErr w:type="gramEnd"/>
       <w:r>
-        <w:rPr>
-          <w:rFonts w:cstheme="minorHAnsi"/>
-        </w:rPr>
         <w:t>”; /// is string</w:t>
       </w:r>
     </w:p>
     <w:p>
       <w:pPr>
-        <w:jc w:val="both"/>
-        <w:rPr>
-          <w:rFonts w:cstheme="minorHAnsi"/>
-          <w:b/>
-          <w:sz w:val="6"/>
-          <w:lang w:val="en-US"/>
-        </w:rPr>
-      </w:pPr>
-    </w:p>
-    <w:p>
-      <w:pPr>
-        <w:jc w:val="both"/>
-        <w:rPr>
-          <w:rFonts w:cstheme="minorHAnsi"/>
-          <w:b/>
-          <w:lang w:val="en-US"/>
-        </w:rPr>
-      </w:pPr>
-      <w:r>
-        <w:rPr>
-          <w:rFonts w:cstheme="minorHAnsi"/>
-          <w:b/>
-          <w:lang w:val="en-US"/>
-        </w:rPr>
+        <w:rPr>
+          <w:sz w:val="20"/>
+          <w:lang w:val="en-US"/>
+        </w:rPr>
+      </w:pPr>
+    </w:p>
+    <w:p>
+      <w:pPr>
+        <w:rPr>
+          <w:sz w:val="20"/>
+          <w:lang w:val="en-US"/>
+        </w:rPr>
+      </w:pPr>
+    </w:p>
+    <w:p>
+      <w:pPr>
+        <w:rPr>
+          <w:sz w:val="20"/>
+          <w:lang w:val="en-US"/>
+        </w:rPr>
+      </w:pPr>
+    </w:p>
+    <w:p>
+      <w:pPr>
+        <w:rPr>
+          <w:b/>
+          <w:sz w:val="20"/>
+          <w:lang w:val="en-US"/>
+        </w:rPr>
+      </w:pPr>
+      <w:r>
+        <w:rPr>
+          <w:b/>
+          <w:sz w:val="20"/>
+          <w:lang w:val="en-US"/>
+        </w:rPr>
+        <w:lastRenderedPageBreak/>
         <w:t>Operators: is a symbol to perform some operation.</w:t>
       </w:r>
     </w:p>
     <w:p>
       <w:pPr>
-        <w:jc w:val="both"/>
-        <w:rPr>
-          <w:rFonts w:cstheme="minorHAnsi"/>
-          <w:b/>
-          <w:lang w:val="en-US"/>
-        </w:rPr>
-      </w:pPr>
-      <w:r>
-        <w:rPr>
-          <w:rFonts w:cstheme="minorHAnsi"/>
-          <w:b/>
+        <w:rPr>
+          <w:b/>
+          <w:sz w:val="20"/>
+          <w:lang w:val="en-US"/>
+        </w:rPr>
+      </w:pPr>
+      <w:r>
+        <w:rPr>
+          <w:b/>
+          <w:sz w:val="20"/>
           <w:lang w:val="en-US"/>
         </w:rPr>
         <w:t>Types of operators:</w:t>
@@ -1224,17 +1132,16 @@
           <w:ilvl w:val="0"/>
           <w:numId w:val="2"/>
         </w:numPr>
-        <w:jc w:val="both"/>
-        <w:rPr>
-          <w:rFonts w:cstheme="minorHAnsi"/>
-          <w:b/>
-          <w:lang w:val="en-US"/>
-        </w:rPr>
-      </w:pPr>
-      <w:r>
-        <w:rPr>
-          <w:rFonts w:cstheme="minorHAnsi"/>
-          <w:b/>
+        <w:rPr>
+          <w:b/>
+          <w:sz w:val="20"/>
+          <w:lang w:val="en-US"/>
+        </w:rPr>
+      </w:pPr>
+      <w:r>
+        <w:rPr>
+          <w:b/>
+          <w:sz w:val="20"/>
           <w:lang w:val="en-US"/>
         </w:rPr>
         <w:t>Arithmetic Operators</w:t>
@@ -1243,17 +1150,16 @@
     <w:p>
       <w:pPr>
         <w:pStyle w:val="ListParagraph"/>
-        <w:jc w:val="both"/>
-        <w:rPr>
-          <w:rFonts w:cstheme="minorHAnsi"/>
-          <w:b/>
-          <w:lang w:val="en-US"/>
-        </w:rPr>
-      </w:pPr>
-      <w:r>
-        <w:rPr>
-          <w:rFonts w:cstheme="minorHAnsi"/>
-          <w:b/>
+        <w:rPr>
+          <w:b/>
+          <w:sz w:val="20"/>
+          <w:lang w:val="en-US"/>
+        </w:rPr>
+      </w:pPr>
+      <w:r>
+        <w:rPr>
+          <w:b/>
+          <w:sz w:val="20"/>
           <w:lang w:val="en-US"/>
         </w:rPr>
         <w:t>+ , - , * , / ,%</w:t>
@@ -1266,45 +1172,50 @@
           <w:ilvl w:val="0"/>
           <w:numId w:val="2"/>
         </w:numPr>
-        <w:jc w:val="both"/>
-        <w:rPr>
-          <w:rFonts w:cstheme="minorHAnsi"/>
-          <w:b/>
-          <w:lang w:val="en-US"/>
-        </w:rPr>
-      </w:pPr>
-      <w:r>
-        <w:rPr>
-          <w:rFonts w:cstheme="minorHAnsi"/>
-          <w:b/>
-          <w:lang w:val="en-US"/>
-        </w:rPr>
-        <w:lastRenderedPageBreak/>
-        <w:t>Assignment Operators</w:t>
-      </w:r>
-    </w:p>
-    <w:p>
-      <w:pPr>
-        <w:pStyle w:val="ListParagraph"/>
-        <w:jc w:val="both"/>
-        <w:rPr>
-          <w:rFonts w:cstheme="minorHAnsi"/>
-          <w:b/>
-          <w:lang w:val="en-US"/>
-        </w:rPr>
-      </w:pPr>
-      <w:r>
-        <w:rPr>
-          <w:rFonts w:cstheme="minorHAnsi"/>
-          <w:b/>
+        <w:rPr>
+          <w:b/>
+          <w:sz w:val="20"/>
+          <w:lang w:val="en-US"/>
+        </w:rPr>
+      </w:pPr>
+      <w:r>
+        <w:rPr>
+          <w:b/>
+          <w:sz w:val="20"/>
+          <w:lang w:val="en-US"/>
+        </w:rPr>
+        <w:t xml:space="preserve">Assignment </w:t>
+      </w:r>
+      <w:r>
+        <w:rPr>
+          <w:b/>
+          <w:sz w:val="20"/>
+          <w:lang w:val="en-US"/>
+        </w:rPr>
+        <w:t>Operators</w:t>
+      </w:r>
+    </w:p>
+    <w:p>
+      <w:pPr>
+        <w:pStyle w:val="ListParagraph"/>
+        <w:rPr>
+          <w:b/>
+          <w:sz w:val="20"/>
+          <w:lang w:val="en-US"/>
+        </w:rPr>
+      </w:pPr>
+      <w:r>
+        <w:rPr>
+          <w:b/>
+          <w:sz w:val="20"/>
           <w:lang w:val="en-US"/>
         </w:rPr>
         <w:t>= , += , -= .*</w:t>
       </w:r>
       <w:r>
         <w:rPr>
-          <w:rFonts w:cstheme="minorHAnsi"/>
-          <w:b/>
+          <w:b/>
+          <w:sz w:val="20"/>
           <w:lang w:val="en-US"/>
         </w:rPr>
         <w:t>= , /= .%=</w:t>
@@ -1317,25 +1228,32 @@
           <w:ilvl w:val="0"/>
           <w:numId w:val="2"/>
         </w:numPr>
-        <w:jc w:val="both"/>
-        <w:rPr>
-          <w:rFonts w:cstheme="minorHAnsi"/>
-          <w:b/>
-          <w:lang w:val="en-US"/>
-        </w:rPr>
-      </w:pPr>
-      <w:r>
-        <w:rPr>
-          <w:rFonts w:cstheme="minorHAnsi"/>
-          <w:b/>
-          <w:lang w:val="en-US"/>
-        </w:rPr>
-        <w:t>Relational Operators</w:t>
-      </w:r>
-      <w:r>
-        <w:rPr>
-          <w:rFonts w:cstheme="minorHAnsi"/>
-          <w:b/>
+        <w:rPr>
+          <w:b/>
+          <w:sz w:val="20"/>
+          <w:lang w:val="en-US"/>
+        </w:rPr>
+      </w:pPr>
+      <w:r>
+        <w:rPr>
+          <w:b/>
+          <w:sz w:val="20"/>
+          <w:lang w:val="en-US"/>
+        </w:rPr>
+        <w:t xml:space="preserve">Relational </w:t>
+      </w:r>
+      <w:r>
+        <w:rPr>
+          <w:b/>
+          <w:sz w:val="20"/>
+          <w:lang w:val="en-US"/>
+        </w:rPr>
+        <w:t>Operators</w:t>
+      </w:r>
+      <w:r>
+        <w:rPr>
+          <w:b/>
+          <w:sz w:val="20"/>
           <w:lang w:val="en-US"/>
         </w:rPr>
         <w:t xml:space="preserve"> [ Comparison </w:t>
@@ -1343,28 +1261,35 @@
       <w:proofErr w:type="gramStart"/>
       <w:r>
         <w:rPr>
-          <w:rFonts w:cstheme="minorHAnsi"/>
-          <w:b/>
-          <w:lang w:val="en-US"/>
-        </w:rPr>
-        <w:t>Operators ]</w:t>
+          <w:b/>
+          <w:sz w:val="20"/>
+          <w:lang w:val="en-US"/>
+        </w:rPr>
+        <w:t>Operators</w:t>
+      </w:r>
+      <w:r>
+        <w:rPr>
+          <w:b/>
+          <w:sz w:val="20"/>
+          <w:lang w:val="en-US"/>
+        </w:rPr>
+        <w:t xml:space="preserve"> ]</w:t>
       </w:r>
       <w:proofErr w:type="gramEnd"/>
     </w:p>
     <w:p>
       <w:pPr>
         <w:pStyle w:val="ListParagraph"/>
-        <w:jc w:val="both"/>
-        <w:rPr>
-          <w:rFonts w:cstheme="minorHAnsi"/>
-          <w:b/>
-          <w:lang w:val="en-US"/>
-        </w:rPr>
-      </w:pPr>
-      <w:r>
-        <w:rPr>
-          <w:rFonts w:cstheme="minorHAnsi"/>
-          <w:b/>
+        <w:rPr>
+          <w:b/>
+          <w:sz w:val="20"/>
+          <w:lang w:val="en-US"/>
+        </w:rPr>
+      </w:pPr>
+      <w:r>
+        <w:rPr>
+          <w:b/>
+          <w:sz w:val="20"/>
           <w:lang w:val="en-US"/>
         </w:rPr>
         <w:t>== , != , &gt; , &lt; , &gt;= , &lt;=</w:t>
@@ -1377,36 +1302,42 @@
           <w:ilvl w:val="0"/>
           <w:numId w:val="2"/>
         </w:numPr>
-        <w:jc w:val="both"/>
-        <w:rPr>
-          <w:rFonts w:cstheme="minorHAnsi"/>
-          <w:b/>
-          <w:lang w:val="en-US"/>
-        </w:rPr>
-      </w:pPr>
-      <w:r>
-        <w:rPr>
-          <w:rFonts w:cstheme="minorHAnsi"/>
-          <w:b/>
-          <w:lang w:val="en-US"/>
-        </w:rPr>
-        <w:t>Logical Operators</w:t>
-      </w:r>
-    </w:p>
-    <w:p>
-      <w:pPr>
-        <w:pStyle w:val="ListParagraph"/>
-        <w:jc w:val="both"/>
-        <w:rPr>
-          <w:rFonts w:cstheme="minorHAnsi"/>
-          <w:b/>
-          <w:lang w:val="en-US"/>
-        </w:rPr>
-      </w:pPr>
-      <w:r>
-        <w:rPr>
-          <w:rFonts w:cstheme="minorHAnsi"/>
-          <w:b/>
+        <w:rPr>
+          <w:b/>
+          <w:sz w:val="20"/>
+          <w:lang w:val="en-US"/>
+        </w:rPr>
+      </w:pPr>
+      <w:r>
+        <w:rPr>
+          <w:b/>
+          <w:sz w:val="20"/>
+          <w:lang w:val="en-US"/>
+        </w:rPr>
+        <w:t xml:space="preserve">Logical </w:t>
+      </w:r>
+      <w:r>
+        <w:rPr>
+          <w:b/>
+          <w:sz w:val="20"/>
+          <w:lang w:val="en-US"/>
+        </w:rPr>
+        <w:t>Operators</w:t>
+      </w:r>
+    </w:p>
+    <w:p>
+      <w:pPr>
+        <w:pStyle w:val="ListParagraph"/>
+        <w:rPr>
+          <w:b/>
+          <w:sz w:val="20"/>
+          <w:lang w:val="en-US"/>
+        </w:rPr>
+      </w:pPr>
+      <w:r>
+        <w:rPr>
+          <w:b/>
+          <w:sz w:val="20"/>
           <w:lang w:val="en-US"/>
         </w:rPr>
         <w:t>** , || , !</w:t>
@@ -1419,17 +1350,16 @@
           <w:ilvl w:val="0"/>
           <w:numId w:val="2"/>
         </w:numPr>
-        <w:jc w:val="both"/>
-        <w:rPr>
-          <w:rFonts w:cstheme="minorHAnsi"/>
-          <w:b/>
-          <w:lang w:val="en-US"/>
-        </w:rPr>
-      </w:pPr>
-      <w:r>
-        <w:rPr>
-          <w:rFonts w:cstheme="minorHAnsi"/>
-          <w:b/>
+        <w:rPr>
+          <w:b/>
+          <w:sz w:val="20"/>
+          <w:lang w:val="en-US"/>
+        </w:rPr>
+      </w:pPr>
+      <w:r>
+        <w:rPr>
+          <w:b/>
+          <w:sz w:val="20"/>
           <w:lang w:val="en-US"/>
         </w:rPr>
         <w:t>Increment / Decrement Operators</w:t>
@@ -1438,25 +1368,24 @@
     <w:p>
       <w:pPr>
         <w:pStyle w:val="ListParagraph"/>
-        <w:jc w:val="both"/>
-        <w:rPr>
-          <w:rFonts w:cstheme="minorHAnsi"/>
-          <w:b/>
-          <w:lang w:val="en-US"/>
-        </w:rPr>
-      </w:pPr>
-      <w:r>
-        <w:rPr>
-          <w:rFonts w:cstheme="minorHAnsi"/>
-          <w:b/>
+        <w:rPr>
+          <w:b/>
+          <w:sz w:val="20"/>
+          <w:lang w:val="en-US"/>
+        </w:rPr>
+      </w:pPr>
+      <w:r>
+        <w:rPr>
+          <w:b/>
+          <w:sz w:val="20"/>
           <w:lang w:val="en-US"/>
         </w:rPr>
         <w:t xml:space="preserve">++ . </w:t>
       </w:r>
       <w:r>
         <w:rPr>
-          <w:rFonts w:cstheme="minorHAnsi"/>
-          <w:b/>
+          <w:b/>
+          <w:sz w:val="20"/>
           <w:lang w:val="en-US"/>
         </w:rPr>
         <w:t>–</w:t>
@@ -1465,25 +1394,24 @@
     <w:p>
       <w:pPr>
         <w:pStyle w:val="ListParagraph"/>
-        <w:jc w:val="both"/>
-        <w:rPr>
-          <w:rFonts w:cstheme="minorHAnsi"/>
-          <w:b/>
-          <w:lang w:val="en-US"/>
-        </w:rPr>
-      </w:pPr>
-      <w:r>
-        <w:rPr>
-          <w:rFonts w:cstheme="minorHAnsi"/>
-          <w:b/>
+        <w:rPr>
+          <w:b/>
+          <w:sz w:val="20"/>
+          <w:lang w:val="en-US"/>
+        </w:rPr>
+      </w:pPr>
+      <w:r>
+        <w:rPr>
+          <w:b/>
+          <w:sz w:val="20"/>
           <w:lang w:val="en-US"/>
         </w:rPr>
         <w:t>[</w:t>
       </w:r>
       <w:r>
         <w:rPr>
-          <w:rFonts w:cstheme="minorHAnsi"/>
-          <w:b/>
+          <w:b/>
+          <w:sz w:val="20"/>
           <w:lang w:val="en-US"/>
         </w:rPr>
         <w:t xml:space="preserve"> </w:t>
@@ -1491,8 +1419,8 @@
       <w:proofErr w:type="spellStart"/>
       <w:r>
         <w:rPr>
-          <w:rFonts w:cstheme="minorHAnsi"/>
-          <w:b/>
+          <w:b/>
+          <w:sz w:val="20"/>
           <w:lang w:val="en-US"/>
         </w:rPr>
         <w:t>preincrement</w:t>
@@ -1500,8 +1428,8 @@
       <w:proofErr w:type="spellEnd"/>
       <w:r>
         <w:rPr>
-          <w:rFonts w:cstheme="minorHAnsi"/>
-          <w:b/>
+          <w:b/>
+          <w:sz w:val="20"/>
           <w:lang w:val="en-US"/>
         </w:rPr>
         <w:t xml:space="preserve"> ++a]</w:t>
@@ -1510,17 +1438,16 @@
     <w:p>
       <w:pPr>
         <w:pStyle w:val="ListParagraph"/>
-        <w:jc w:val="both"/>
-        <w:rPr>
-          <w:rFonts w:cstheme="minorHAnsi"/>
-          <w:b/>
-          <w:lang w:val="en-US"/>
-        </w:rPr>
-      </w:pPr>
-      <w:r>
-        <w:rPr>
-          <w:rFonts w:cstheme="minorHAnsi"/>
-          <w:b/>
+        <w:rPr>
+          <w:b/>
+          <w:sz w:val="20"/>
+          <w:lang w:val="en-US"/>
+        </w:rPr>
+      </w:pPr>
+      <w:r>
+        <w:rPr>
+          <w:b/>
+          <w:sz w:val="20"/>
           <w:lang w:val="en-US"/>
         </w:rPr>
         <w:t>a=10;</w:t>
@@ -1529,17 +1456,16 @@
     <w:p>
       <w:pPr>
         <w:pStyle w:val="ListParagraph"/>
-        <w:jc w:val="both"/>
-        <w:rPr>
-          <w:rFonts w:cstheme="minorHAnsi"/>
-          <w:b/>
-          <w:lang w:val="en-US"/>
-        </w:rPr>
-      </w:pPr>
-      <w:r>
-        <w:rPr>
-          <w:rFonts w:cstheme="minorHAnsi"/>
-          <w:b/>
+        <w:rPr>
+          <w:b/>
+          <w:sz w:val="20"/>
+          <w:lang w:val="en-US"/>
+        </w:rPr>
+      </w:pPr>
+      <w:r>
+        <w:rPr>
+          <w:b/>
+          <w:sz w:val="20"/>
           <w:lang w:val="en-US"/>
         </w:rPr>
         <w:t>b=++a</w:t>
@@ -1548,17 +1474,16 @@
     <w:p>
       <w:pPr>
         <w:pStyle w:val="ListParagraph"/>
-        <w:jc w:val="both"/>
-        <w:rPr>
-          <w:rFonts w:cstheme="minorHAnsi"/>
-          <w:b/>
-          <w:lang w:val="en-US"/>
-        </w:rPr>
-      </w:pPr>
-      <w:r>
-        <w:rPr>
-          <w:rFonts w:cstheme="minorHAnsi"/>
-          <w:b/>
+        <w:rPr>
+          <w:b/>
+          <w:sz w:val="20"/>
+          <w:lang w:val="en-US"/>
+        </w:rPr>
+      </w:pPr>
+      <w:r>
+        <w:rPr>
+          <w:b/>
+          <w:sz w:val="20"/>
           <w:lang w:val="en-US"/>
         </w:rPr>
         <w:t>a=11, b=11</w:t>
@@ -1567,17 +1492,16 @@
     <w:p>
       <w:pPr>
         <w:pStyle w:val="ListParagraph"/>
-        <w:jc w:val="both"/>
-        <w:rPr>
-          <w:rFonts w:cstheme="minorHAnsi"/>
-          <w:b/>
-          <w:lang w:val="en-US"/>
-        </w:rPr>
-      </w:pPr>
-      <w:r>
-        <w:rPr>
-          <w:rFonts w:cstheme="minorHAnsi"/>
-          <w:b/>
+        <w:rPr>
+          <w:b/>
+          <w:sz w:val="20"/>
+          <w:lang w:val="en-US"/>
+        </w:rPr>
+      </w:pPr>
+      <w:r>
+        <w:rPr>
+          <w:b/>
+          <w:sz w:val="20"/>
           <w:lang w:val="en-US"/>
         </w:rPr>
         <w:t>[</w:t>
@@ -1585,8 +1509,8 @@
       <w:proofErr w:type="spellStart"/>
       <w:r>
         <w:rPr>
-          <w:rFonts w:cstheme="minorHAnsi"/>
-          <w:b/>
+          <w:b/>
+          <w:sz w:val="20"/>
           <w:lang w:val="en-US"/>
         </w:rPr>
         <w:t>postincrement</w:t>
@@ -1594,8 +1518,8 @@
       <w:proofErr w:type="spellEnd"/>
       <w:r>
         <w:rPr>
-          <w:rFonts w:cstheme="minorHAnsi"/>
-          <w:b/>
+          <w:b/>
+          <w:sz w:val="20"/>
           <w:lang w:val="en-US"/>
         </w:rPr>
         <w:t>]</w:t>
@@ -1604,17 +1528,16 @@
     <w:p>
       <w:pPr>
         <w:pStyle w:val="ListParagraph"/>
-        <w:jc w:val="both"/>
-        <w:rPr>
-          <w:rFonts w:cstheme="minorHAnsi"/>
-          <w:b/>
-          <w:lang w:val="en-US"/>
-        </w:rPr>
-      </w:pPr>
-      <w:r>
-        <w:rPr>
-          <w:rFonts w:cstheme="minorHAnsi"/>
-          <w:b/>
+        <w:rPr>
+          <w:b/>
+          <w:sz w:val="20"/>
+          <w:lang w:val="en-US"/>
+        </w:rPr>
+      </w:pPr>
+      <w:r>
+        <w:rPr>
+          <w:b/>
+          <w:sz w:val="20"/>
           <w:lang w:val="en-US"/>
         </w:rPr>
         <w:t>a=10;</w:t>
@@ -1623,17 +1546,16 @@
     <w:p>
       <w:pPr>
         <w:pStyle w:val="ListParagraph"/>
-        <w:jc w:val="both"/>
-        <w:rPr>
-          <w:rFonts w:cstheme="minorHAnsi"/>
-          <w:b/>
-          <w:lang w:val="en-US"/>
-        </w:rPr>
-      </w:pPr>
-      <w:r>
-        <w:rPr>
-          <w:rFonts w:cstheme="minorHAnsi"/>
-          <w:b/>
+        <w:rPr>
+          <w:b/>
+          <w:sz w:val="20"/>
+          <w:lang w:val="en-US"/>
+        </w:rPr>
+      </w:pPr>
+      <w:r>
+        <w:rPr>
+          <w:b/>
+          <w:sz w:val="20"/>
           <w:lang w:val="en-US"/>
         </w:rPr>
         <w:t>b=a++;</w:t>
@@ -1642,17 +1564,16 @@
     <w:p>
       <w:pPr>
         <w:pStyle w:val="ListParagraph"/>
-        <w:jc w:val="both"/>
-        <w:rPr>
-          <w:rFonts w:cstheme="minorHAnsi"/>
-          <w:b/>
-          <w:lang w:val="en-US"/>
-        </w:rPr>
-      </w:pPr>
-      <w:r>
-        <w:rPr>
-          <w:rFonts w:cstheme="minorHAnsi"/>
-          <w:b/>
+        <w:rPr>
+          <w:b/>
+          <w:sz w:val="20"/>
+          <w:lang w:val="en-US"/>
+        </w:rPr>
+      </w:pPr>
+      <w:r>
+        <w:rPr>
+          <w:b/>
+          <w:sz w:val="20"/>
           <w:lang w:val="en-US"/>
         </w:rPr>
         <w:t>b=</w:t>
@@ -1660,8 +1581,8 @@
       <w:proofErr w:type="gramStart"/>
       <w:r>
         <w:rPr>
-          <w:rFonts w:cstheme="minorHAnsi"/>
-          <w:b/>
+          <w:b/>
+          <w:sz w:val="20"/>
           <w:lang w:val="en-US"/>
         </w:rPr>
         <w:t>10,a</w:t>
@@ -1669,8 +1590,8 @@
       <w:proofErr w:type="gramEnd"/>
       <w:r>
         <w:rPr>
-          <w:rFonts w:cstheme="minorHAnsi"/>
-          <w:b/>
+          <w:b/>
+          <w:sz w:val="20"/>
           <w:lang w:val="en-US"/>
         </w:rPr>
         <w:t>=11</w:t>
@@ -1683,36 +1604,42 @@
           <w:ilvl w:val="0"/>
           <w:numId w:val="2"/>
         </w:numPr>
-        <w:jc w:val="both"/>
-        <w:rPr>
-          <w:rFonts w:cstheme="minorHAnsi"/>
-          <w:b/>
-          <w:lang w:val="en-US"/>
-        </w:rPr>
-      </w:pPr>
-      <w:r>
-        <w:rPr>
-          <w:rFonts w:cstheme="minorHAnsi"/>
-          <w:b/>
-          <w:lang w:val="en-US"/>
-        </w:rPr>
-        <w:t>Concatenation Operators</w:t>
-      </w:r>
-    </w:p>
-    <w:p>
-      <w:pPr>
-        <w:pStyle w:val="ListParagraph"/>
-        <w:jc w:val="both"/>
-        <w:rPr>
-          <w:rFonts w:cstheme="minorHAnsi"/>
-          <w:b/>
-          <w:lang w:val="en-US"/>
-        </w:rPr>
-      </w:pPr>
-      <w:r>
-        <w:rPr>
-          <w:rFonts w:cstheme="minorHAnsi"/>
-          <w:b/>
+        <w:rPr>
+          <w:b/>
+          <w:sz w:val="20"/>
+          <w:lang w:val="en-US"/>
+        </w:rPr>
+      </w:pPr>
+      <w:r>
+        <w:rPr>
+          <w:b/>
+          <w:sz w:val="20"/>
+          <w:lang w:val="en-US"/>
+        </w:rPr>
+        <w:t xml:space="preserve">Concatenation </w:t>
+      </w:r>
+      <w:r>
+        <w:rPr>
+          <w:b/>
+          <w:sz w:val="20"/>
+          <w:lang w:val="en-US"/>
+        </w:rPr>
+        <w:t>Operators</w:t>
+      </w:r>
+    </w:p>
+    <w:p>
+      <w:pPr>
+        <w:pStyle w:val="ListParagraph"/>
+        <w:rPr>
+          <w:b/>
+          <w:sz w:val="20"/>
+          <w:lang w:val="en-US"/>
+        </w:rPr>
+      </w:pPr>
+      <w:r>
+        <w:rPr>
+          <w:b/>
+          <w:sz w:val="20"/>
           <w:lang w:val="en-US"/>
         </w:rPr>
         <w:t>+</w:t>
@@ -1720,17 +1647,16 @@
     </w:p>
     <w:p>
       <w:pPr>
-        <w:jc w:val="both"/>
-        <w:rPr>
-          <w:rFonts w:cstheme="minorHAnsi"/>
-          <w:b/>
-          <w:lang w:val="en-US"/>
-        </w:rPr>
-      </w:pPr>
-      <w:r>
-        <w:rPr>
-          <w:rFonts w:cstheme="minorHAnsi"/>
-          <w:b/>
+        <w:rPr>
+          <w:b/>
+          <w:sz w:val="20"/>
+          <w:lang w:val="en-US"/>
+        </w:rPr>
+      </w:pPr>
+      <w:r>
+        <w:rPr>
+          <w:b/>
+          <w:sz w:val="20"/>
           <w:lang w:val="en-US"/>
         </w:rPr>
         <w:t>Control Statements:</w:t>
@@ -1743,17 +1669,16 @@
           <w:ilvl w:val="0"/>
           <w:numId w:val="3"/>
         </w:numPr>
-        <w:jc w:val="both"/>
-        <w:rPr>
-          <w:rFonts w:cstheme="minorHAnsi"/>
-          <w:b/>
-          <w:lang w:val="en-US"/>
-        </w:rPr>
-      </w:pPr>
-      <w:r>
-        <w:rPr>
-          <w:rFonts w:cstheme="minorHAnsi"/>
-          <w:b/>
+        <w:rPr>
+          <w:b/>
+          <w:sz w:val="20"/>
+          <w:lang w:val="en-US"/>
+        </w:rPr>
+      </w:pPr>
+      <w:r>
+        <w:rPr>
+          <w:b/>
+          <w:sz w:val="20"/>
           <w:lang w:val="en-US"/>
         </w:rPr>
         <w:t>If</w:t>
@@ -1766,17 +1691,16 @@
           <w:ilvl w:val="0"/>
           <w:numId w:val="3"/>
         </w:numPr>
-        <w:jc w:val="both"/>
-        <w:rPr>
-          <w:rFonts w:cstheme="minorHAnsi"/>
-          <w:b/>
-          <w:lang w:val="en-US"/>
-        </w:rPr>
-      </w:pPr>
-      <w:r>
-        <w:rPr>
-          <w:rFonts w:cstheme="minorHAnsi"/>
-          <w:b/>
+        <w:rPr>
+          <w:b/>
+          <w:sz w:val="20"/>
+          <w:lang w:val="en-US"/>
+        </w:rPr>
+      </w:pPr>
+      <w:r>
+        <w:rPr>
+          <w:b/>
+          <w:sz w:val="20"/>
           <w:lang w:val="en-US"/>
         </w:rPr>
         <w:t>If – else</w:t>
@@ -1789,25 +1713,24 @@
           <w:ilvl w:val="0"/>
           <w:numId w:val="3"/>
         </w:numPr>
-        <w:jc w:val="both"/>
-        <w:rPr>
-          <w:rFonts w:cstheme="minorHAnsi"/>
-          <w:b/>
-          <w:lang w:val="en-US"/>
-        </w:rPr>
-      </w:pPr>
-      <w:r>
-        <w:rPr>
-          <w:rFonts w:cstheme="minorHAnsi"/>
-          <w:b/>
+        <w:rPr>
+          <w:b/>
+          <w:sz w:val="20"/>
+          <w:lang w:val="en-US"/>
+        </w:rPr>
+      </w:pPr>
+      <w:r>
+        <w:rPr>
+          <w:b/>
+          <w:sz w:val="20"/>
           <w:lang w:val="en-US"/>
         </w:rPr>
         <w:t xml:space="preserve">If - </w:t>
       </w:r>
       <w:r>
         <w:rPr>
-          <w:rFonts w:cstheme="minorHAnsi"/>
-          <w:b/>
+          <w:b/>
+          <w:sz w:val="20"/>
           <w:lang w:val="en-US"/>
         </w:rPr>
         <w:t>else – if</w:t>
@@ -1820,17 +1743,16 @@
           <w:ilvl w:val="0"/>
           <w:numId w:val="3"/>
         </w:numPr>
-        <w:jc w:val="both"/>
-        <w:rPr>
-          <w:rFonts w:cstheme="minorHAnsi"/>
-          <w:b/>
-          <w:lang w:val="en-US"/>
-        </w:rPr>
-      </w:pPr>
-      <w:r>
-        <w:rPr>
-          <w:rFonts w:cstheme="minorHAnsi"/>
-          <w:b/>
+        <w:rPr>
+          <w:b/>
+          <w:sz w:val="20"/>
+          <w:lang w:val="en-US"/>
+        </w:rPr>
+      </w:pPr>
+      <w:r>
+        <w:rPr>
+          <w:b/>
+          <w:sz w:val="20"/>
           <w:lang w:val="en-US"/>
         </w:rPr>
         <w:t>nested if</w:t>
@@ -1843,17 +1765,16 @@
           <w:ilvl w:val="0"/>
           <w:numId w:val="3"/>
         </w:numPr>
-        <w:jc w:val="both"/>
-        <w:rPr>
-          <w:rFonts w:cstheme="minorHAnsi"/>
-          <w:b/>
-          <w:lang w:val="en-US"/>
-        </w:rPr>
-      </w:pPr>
-      <w:r>
-        <w:rPr>
-          <w:rFonts w:cstheme="minorHAnsi"/>
-          <w:b/>
+        <w:rPr>
+          <w:b/>
+          <w:sz w:val="20"/>
+          <w:lang w:val="en-US"/>
+        </w:rPr>
+      </w:pPr>
+      <w:r>
+        <w:rPr>
+          <w:b/>
+          <w:sz w:val="20"/>
           <w:lang w:val="en-US"/>
         </w:rPr>
         <w:t>switch</w:t>
@@ -1861,17 +1782,16 @@
     </w:p>
     <w:p>
       <w:pPr>
-        <w:jc w:val="both"/>
-        <w:rPr>
-          <w:rFonts w:cstheme="minorHAnsi"/>
-          <w:b/>
-          <w:lang w:val="en-US"/>
-        </w:rPr>
-      </w:pPr>
-      <w:r>
-        <w:rPr>
-          <w:rFonts w:cstheme="minorHAnsi"/>
-          <w:b/>
+        <w:rPr>
+          <w:b/>
+          <w:sz w:val="20"/>
+          <w:lang w:val="en-US"/>
+        </w:rPr>
+      </w:pPr>
+      <w:r>
+        <w:rPr>
+          <w:b/>
+          <w:sz w:val="20"/>
           <w:lang w:val="en-US"/>
         </w:rPr>
         <w:t>Loops</w:t>
@@ -1884,17 +1804,16 @@
           <w:ilvl w:val="0"/>
           <w:numId w:val="4"/>
         </w:numPr>
-        <w:jc w:val="both"/>
-        <w:rPr>
-          <w:rFonts w:cstheme="minorHAnsi"/>
-          <w:b/>
-          <w:lang w:val="en-US"/>
-        </w:rPr>
-      </w:pPr>
-      <w:r>
-        <w:rPr>
-          <w:rFonts w:cstheme="minorHAnsi"/>
-          <w:b/>
+        <w:rPr>
+          <w:b/>
+          <w:sz w:val="20"/>
+          <w:lang w:val="en-US"/>
+        </w:rPr>
+      </w:pPr>
+      <w:r>
+        <w:rPr>
+          <w:b/>
+          <w:sz w:val="20"/>
           <w:lang w:val="en-US"/>
         </w:rPr>
         <w:t>while</w:t>
@@ -1907,25 +1826,24 @@
           <w:ilvl w:val="0"/>
           <w:numId w:val="4"/>
         </w:numPr>
-        <w:jc w:val="both"/>
-        <w:rPr>
-          <w:rFonts w:cstheme="minorHAnsi"/>
-          <w:b/>
-          <w:lang w:val="en-US"/>
-        </w:rPr>
-      </w:pPr>
-      <w:r>
-        <w:rPr>
-          <w:rFonts w:cstheme="minorHAnsi"/>
-          <w:b/>
+        <w:rPr>
+          <w:b/>
+          <w:sz w:val="20"/>
+          <w:lang w:val="en-US"/>
+        </w:rPr>
+      </w:pPr>
+      <w:r>
+        <w:rPr>
+          <w:b/>
+          <w:sz w:val="20"/>
           <w:lang w:val="en-US"/>
         </w:rPr>
         <w:t xml:space="preserve">do - </w:t>
       </w:r>
       <w:r>
         <w:rPr>
-          <w:rFonts w:cstheme="minorHAnsi"/>
-          <w:b/>
+          <w:b/>
+          <w:sz w:val="20"/>
           <w:lang w:val="en-US"/>
         </w:rPr>
         <w:t>while</w:t>
@@ -1938,17 +1856,16 @@
           <w:ilvl w:val="0"/>
           <w:numId w:val="4"/>
         </w:numPr>
-        <w:jc w:val="both"/>
-        <w:rPr>
-          <w:rFonts w:cstheme="minorHAnsi"/>
-          <w:b/>
-          <w:lang w:val="en-US"/>
-        </w:rPr>
-      </w:pPr>
-      <w:r>
-        <w:rPr>
-          <w:rFonts w:cstheme="minorHAnsi"/>
-          <w:b/>
+        <w:rPr>
+          <w:b/>
+          <w:sz w:val="20"/>
+          <w:lang w:val="en-US"/>
+        </w:rPr>
+      </w:pPr>
+      <w:r>
+        <w:rPr>
+          <w:b/>
+          <w:sz w:val="20"/>
           <w:lang w:val="en-US"/>
         </w:rPr>
         <w:t>for</w:t>
@@ -1956,17 +1873,16 @@
     </w:p>
     <w:p>
       <w:pPr>
-        <w:jc w:val="both"/>
-        <w:rPr>
-          <w:rFonts w:cstheme="minorHAnsi"/>
-          <w:b/>
-          <w:lang w:val="en-US"/>
-        </w:rPr>
-      </w:pPr>
-      <w:r>
-        <w:rPr>
-          <w:rFonts w:cstheme="minorHAnsi"/>
-          <w:b/>
+        <w:rPr>
+          <w:b/>
+          <w:sz w:val="20"/>
+          <w:lang w:val="en-US"/>
+        </w:rPr>
+      </w:pPr>
+      <w:r>
+        <w:rPr>
+          <w:b/>
+          <w:sz w:val="20"/>
           <w:lang w:val="en-US"/>
         </w:rPr>
         <w:t>Functions: is a collection of statements, to perform some specific operation.</w:t>
@@ -1975,15 +1891,12 @@
     <w:p>
       <w:pPr>
         <w:pStyle w:val="NoSpacing"/>
-        <w:jc w:val="both"/>
-        <w:rPr>
-          <w:rFonts w:cstheme="minorHAnsi"/>
-          <w:lang w:val="en-US"/>
-        </w:rPr>
-      </w:pPr>
-      <w:r>
-        <w:rPr>
-          <w:rFonts w:cstheme="minorHAnsi"/>
+        <w:rPr>
+          <w:lang w:val="en-US"/>
+        </w:rPr>
+      </w:pPr>
+      <w:r>
+        <w:rPr>
           <w:lang w:val="en-US"/>
         </w:rPr>
         <w:t>Syntax:</w:t>
@@ -1992,154 +1905,269 @@
     <w:p>
       <w:pPr>
         <w:pStyle w:val="NoSpacing"/>
-        <w:jc w:val="both"/>
-      </w:pPr>
-      <w:r>
+        <w:rPr>
+          <w:lang w:val="en-US"/>
+        </w:rPr>
+      </w:pPr>
+      <w:r>
+        <w:rPr>
+          <w:lang w:val="en-US"/>
+        </w:rPr>
         <w:t xml:space="preserve">function </w:t>
       </w:r>
       <w:proofErr w:type="spellStart"/>
       <w:proofErr w:type="gramStart"/>
       <w:r>
+        <w:rPr>
+          <w:lang w:val="en-US"/>
+        </w:rPr>
         <w:t>functionName</w:t>
       </w:r>
       <w:proofErr w:type="spellEnd"/>
       <w:r>
+        <w:rPr>
+          <w:lang w:val="en-US"/>
+        </w:rPr>
         <w:t>(</w:t>
       </w:r>
       <w:proofErr w:type="gramEnd"/>
       <w:r>
+        <w:rPr>
+          <w:lang w:val="en-US"/>
+        </w:rPr>
         <w:t>)         // normal methods</w:t>
       </w:r>
     </w:p>
     <w:p>
       <w:pPr>
         <w:pStyle w:val="NoSpacing"/>
-        <w:jc w:val="both"/>
-      </w:pPr>
-      <w:proofErr w:type="gramStart"/>
-      <w:r>
+        <w:rPr>
+          <w:lang w:val="en-US"/>
+        </w:rPr>
+      </w:pPr>
+      <w:r>
+        <w:rPr>
+          <w:lang w:val="en-US"/>
+        </w:rPr>
         <w:t>{</w:t>
       </w:r>
-      <w:r>
-        <w:t xml:space="preserve"> statements</w:t>
-      </w:r>
-      <w:proofErr w:type="gramEnd"/>
-      <w:r>
-        <w:t xml:space="preserve">  </w:t>
-      </w:r>
-      <w:r>
+    </w:p>
+    <w:p>
+      <w:pPr>
+        <w:pStyle w:val="NoSpacing"/>
+        <w:rPr>
+          <w:lang w:val="en-US"/>
+        </w:rPr>
+      </w:pPr>
+      <w:r>
+        <w:rPr>
+          <w:lang w:val="en-US"/>
+        </w:rPr>
         <w:t>}</w:t>
       </w:r>
     </w:p>
     <w:p>
       <w:pPr>
         <w:pStyle w:val="NoSpacing"/>
-        <w:jc w:val="both"/>
-      </w:pPr>
-      <w:r>
+        <w:rPr>
+          <w:b/>
+          <w:lang w:val="en-US"/>
+        </w:rPr>
+      </w:pPr>
+    </w:p>
+    <w:p>
+      <w:pPr>
+        <w:pStyle w:val="NoSpacing"/>
+        <w:rPr>
+          <w:lang w:val="en-US"/>
+        </w:rPr>
+      </w:pPr>
+      <w:r>
+        <w:rPr>
+          <w:lang w:val="en-US"/>
+        </w:rPr>
         <w:t xml:space="preserve">function </w:t>
       </w:r>
       <w:proofErr w:type="spellStart"/>
       <w:proofErr w:type="gramStart"/>
       <w:r>
+        <w:rPr>
+          <w:lang w:val="en-US"/>
+        </w:rPr>
         <w:t>functionName</w:t>
       </w:r>
       <w:proofErr w:type="spellEnd"/>
       <w:r>
+        <w:rPr>
+          <w:lang w:val="en-US"/>
+        </w:rPr>
         <w:t>(</w:t>
       </w:r>
       <w:proofErr w:type="gramEnd"/>
       <w:r>
-        <w:t xml:space="preserve">parameer1, parameter2)   </w:t>
-      </w:r>
-      <w:r>
+        <w:rPr>
+          <w:lang w:val="en-US"/>
+        </w:rPr>
+        <w:t>parameer1, parameter2</w:t>
+      </w:r>
+      <w:r>
+        <w:rPr>
+          <w:lang w:val="en-US"/>
+        </w:rPr>
+        <w:t xml:space="preserve">)   </w:t>
+      </w:r>
+      <w:r>
+        <w:rPr>
+          <w:lang w:val="en-US"/>
+        </w:rPr>
         <w:t xml:space="preserve">just pass value datatype no need </w:t>
       </w:r>
       <w:r>
+        <w:rPr>
+          <w:lang w:val="en-US"/>
+        </w:rPr>
         <w:t xml:space="preserve">   // normal methods</w:t>
       </w:r>
     </w:p>
     <w:p>
       <w:pPr>
         <w:pStyle w:val="NoSpacing"/>
-        <w:jc w:val="both"/>
-      </w:pPr>
-      <w:proofErr w:type="gramStart"/>
-      <w:r>
+        <w:rPr>
+          <w:lang w:val="en-US"/>
+        </w:rPr>
+      </w:pPr>
+      <w:r>
+        <w:rPr>
+          <w:lang w:val="en-US"/>
+        </w:rPr>
         <w:t>{</w:t>
       </w:r>
-      <w:r>
-        <w:t xml:space="preserve">  statements</w:t>
-      </w:r>
-      <w:proofErr w:type="gramEnd"/>
-      <w:r>
-        <w:t xml:space="preserve">  </w:t>
-      </w:r>
-      <w:r>
+    </w:p>
+    <w:p>
+      <w:pPr>
+        <w:pStyle w:val="NoSpacing"/>
+        <w:rPr>
+          <w:lang w:val="en-US"/>
+        </w:rPr>
+      </w:pPr>
+      <w:r>
+        <w:rPr>
+          <w:lang w:val="en-US"/>
+        </w:rPr>
         <w:t>}</w:t>
       </w:r>
     </w:p>
     <w:p>
       <w:pPr>
         <w:pStyle w:val="NoSpacing"/>
-        <w:jc w:val="both"/>
-      </w:pPr>
-      <w:r>
+        <w:rPr>
+          <w:b/>
+          <w:lang w:val="en-US"/>
+        </w:rPr>
+      </w:pPr>
+    </w:p>
+    <w:p>
+      <w:pPr>
+        <w:pStyle w:val="NoSpacing"/>
+        <w:rPr>
+          <w:lang w:val="en-US"/>
+        </w:rPr>
+      </w:pPr>
+      <w:r>
+        <w:rPr>
+          <w:lang w:val="en-US"/>
+        </w:rPr>
         <w:t xml:space="preserve">function </w:t>
       </w:r>
       <w:proofErr w:type="spellStart"/>
       <w:proofErr w:type="gramStart"/>
       <w:r>
+        <w:rPr>
+          <w:lang w:val="en-US"/>
+        </w:rPr>
         <w:t>functionName</w:t>
       </w:r>
       <w:proofErr w:type="spellEnd"/>
       <w:r>
+        <w:rPr>
+          <w:lang w:val="en-US"/>
+        </w:rPr>
         <w:t>(</w:t>
       </w:r>
       <w:proofErr w:type="gramEnd"/>
       <w:r>
+        <w:rPr>
+          <w:lang w:val="en-US"/>
+        </w:rPr>
         <w:t xml:space="preserve">)         // </w:t>
       </w:r>
       <w:r>
+        <w:rPr>
+          <w:lang w:val="en-US"/>
+        </w:rPr>
         <w:t>returns</w:t>
       </w:r>
       <w:r>
+        <w:rPr>
+          <w:lang w:val="en-US"/>
+        </w:rPr>
         <w:t xml:space="preserve"> methods</w:t>
       </w:r>
     </w:p>
     <w:p>
       <w:pPr>
         <w:pStyle w:val="NoSpacing"/>
-        <w:jc w:val="both"/>
-      </w:pPr>
-      <w:r>
+        <w:rPr>
+          <w:lang w:val="en-US"/>
+        </w:rPr>
+      </w:pPr>
+      <w:r>
+        <w:rPr>
+          <w:lang w:val="en-US"/>
+        </w:rPr>
         <w:t>{</w:t>
       </w:r>
     </w:p>
     <w:p>
       <w:pPr>
         <w:pStyle w:val="NoSpacing"/>
-        <w:jc w:val="both"/>
-      </w:pPr>
-      <w:r>
+        <w:rPr>
+          <w:lang w:val="en-US"/>
+        </w:rPr>
+      </w:pPr>
+      <w:r>
+        <w:rPr>
+          <w:lang w:val="en-US"/>
+        </w:rPr>
         <w:t>statements</w:t>
       </w:r>
     </w:p>
     <w:p>
       <w:pPr>
         <w:pStyle w:val="NoSpacing"/>
-        <w:jc w:val="both"/>
-      </w:pPr>
-      <w:r>
+        <w:rPr>
+          <w:lang w:val="en-US"/>
+        </w:rPr>
+      </w:pPr>
+      <w:r>
+        <w:rPr>
+          <w:lang w:val="en-US"/>
+        </w:rPr>
         <w:t>return value;</w:t>
       </w:r>
     </w:p>
     <w:p>
       <w:pPr>
         <w:pStyle w:val="NoSpacing"/>
-        <w:jc w:val="both"/>
-      </w:pPr>
-      <w:r>
+        <w:rPr>
+          <w:lang w:val="en-US"/>
+        </w:rPr>
+      </w:pPr>
+      <w:r>
+        <w:rPr>
+          <w:lang w:val="en-US"/>
+        </w:rPr>
+        <w:lastRenderedPageBreak/>
         <w:t>}</w:t>
       </w:r>
     </w:p>
@@ -2147,55 +2175,65 @@
       <w:pPr>
         <w:pStyle w:val="NoSpacing"/>
         <w:rPr>
-          <w:lang w:val="en-US"/>
-        </w:rPr>
-      </w:pPr>
-      <w:r>
-        <w:rPr>
+          <w:b/>
+          <w:lang w:val="en-US"/>
+        </w:rPr>
+      </w:pPr>
+    </w:p>
+    <w:p>
+      <w:pPr>
+        <w:rPr>
+          <w:b/>
+          <w:sz w:val="20"/>
+          <w:lang w:val="en-US"/>
+        </w:rPr>
+      </w:pPr>
+      <w:r>
+        <w:rPr>
+          <w:b/>
+          <w:sz w:val="20"/>
           <w:lang w:val="en-US"/>
         </w:rPr>
         <w:t xml:space="preserve">To execute </w:t>
       </w:r>
-      <w:r>
-        <w:rPr>
-          <w:lang w:val="en-US"/>
-        </w:rPr>
-        <w:t>function,</w:t>
-      </w:r>
-      <w:r>
-        <w:rPr>
-          <w:lang w:val="en-US"/>
-        </w:rPr>
-        <w:t xml:space="preserve"> we </w:t>
-      </w:r>
       <w:proofErr w:type="gramStart"/>
       <w:r>
         <w:rPr>
-          <w:lang w:val="en-US"/>
-        </w:rPr>
-        <w:t xml:space="preserve">have </w:t>
-      </w:r>
-      <w:r>
-        <w:rPr>
-          <w:lang w:val="en-US"/>
-        </w:rPr>
-        <w:t>to</w:t>
+          <w:b/>
+          <w:sz w:val="20"/>
+          <w:lang w:val="en-US"/>
+        </w:rPr>
+        <w:t>function</w:t>
       </w:r>
       <w:proofErr w:type="gramEnd"/>
       <w:r>
         <w:rPr>
-          <w:lang w:val="en-US"/>
-        </w:rPr>
-        <w:t xml:space="preserve"> call </w:t>
-      </w:r>
-      <w:r>
-        <w:rPr>
+          <w:b/>
+          <w:sz w:val="20"/>
+          <w:lang w:val="en-US"/>
+        </w:rPr>
+        <w:t xml:space="preserve"> we have </w:t>
+      </w:r>
+      <w:r>
+        <w:rPr>
+          <w:b/>
+          <w:sz w:val="20"/>
+          <w:lang w:val="en-US"/>
+        </w:rPr>
+        <w:t xml:space="preserve">to call </w:t>
+      </w:r>
+      <w:r>
+        <w:rPr>
+          <w:b/>
+          <w:sz w:val="20"/>
           <w:lang w:val="en-US"/>
         </w:rPr>
         <w:t xml:space="preserve">the </w:t>
       </w:r>
       <w:r>
         <w:rPr>
+          <w:b/>
+          <w:sz w:val="20"/>
           <w:lang w:val="en-US"/>
         </w:rPr>
         <w:t>function:</w:t>
@@ -2333,50 +2371,74 @@
     </w:p>
     <w:p>
       <w:pPr>
-        <w:pStyle w:val="NoSpacing"/>
-        <w:rPr>
-          <w:lang w:val="en-US"/>
-        </w:rPr>
-      </w:pPr>
-      <w:r>
-        <w:rPr>
-          <w:lang w:val="en-US"/>
-        </w:rPr>
-        <w:lastRenderedPageBreak/>
-        <w:t>arguments – is predefined variable can be used only in functions.</w:t>
-      </w:r>
-    </w:p>
-    <w:p>
-      <w:pPr>
-        <w:jc w:val="both"/>
-        <w:rPr>
-          <w:rFonts w:cstheme="minorHAnsi"/>
-          <w:b/>
-          <w:lang w:val="en-US"/>
-        </w:rPr>
-      </w:pPr>
-      <w:r>
-        <w:rPr>
-          <w:rFonts w:cstheme="minorHAnsi"/>
-          <w:b/>
-          <w:lang w:val="en-US"/>
-        </w:rPr>
-        <w:t>[ it stores the data in arrays style form to access we can use]</w:t>
-      </w:r>
-    </w:p>
-    <w:p>
-      <w:pPr>
-        <w:pStyle w:val="NoSpacing"/>
-        <w:jc w:val="both"/>
-        <w:rPr>
-          <w:rFonts w:cstheme="minorHAnsi"/>
+        <w:rPr>
+          <w:b/>
+          <w:sz w:val="20"/>
+          <w:lang w:val="en-US"/>
+        </w:rPr>
+      </w:pPr>
+      <w:r>
+        <w:rPr>
+          <w:b/>
+          <w:sz w:val="20"/>
+          <w:lang w:val="en-US"/>
+        </w:rPr>
+        <w:t>arguments</w:t>
+      </w:r>
+      <w:r>
+        <w:rPr>
+          <w:b/>
+          <w:sz w:val="20"/>
+          <w:lang w:val="en-US"/>
+        </w:rPr>
+        <w:t xml:space="preserve"> – is predefined variable can be used only in functions.</w:t>
+      </w:r>
+    </w:p>
+    <w:p>
+      <w:pPr>
+        <w:rPr>
+          <w:b/>
+          <w:sz w:val="20"/>
+          <w:lang w:val="en-US"/>
+        </w:rPr>
+      </w:pPr>
+      <w:r>
+        <w:rPr>
+          <w:b/>
+          <w:sz w:val="20"/>
+          <w:lang w:val="en-US"/>
+        </w:rPr>
+        <w:t xml:space="preserve">[ it stores the data in arrays </w:t>
+      </w:r>
+      <w:proofErr w:type="gramStart"/>
+      <w:r>
+        <w:rPr>
+          <w:b/>
+          <w:sz w:val="20"/>
+          <w:lang w:val="en-US"/>
+        </w:rPr>
+        <w:t>style  form</w:t>
+      </w:r>
+      <w:proofErr w:type="gramEnd"/>
+      <w:r>
+        <w:rPr>
+          <w:b/>
+          <w:sz w:val="20"/>
+          <w:lang w:val="en-US"/>
+        </w:rPr>
+        <w:t xml:space="preserve"> to access we can use]</w:t>
+      </w:r>
+    </w:p>
+    <w:p>
+      <w:pPr>
+        <w:pStyle w:val="NoSpacing"/>
+        <w:rPr>
           <w:lang w:val="en-US"/>
         </w:rPr>
       </w:pPr>
       <w:proofErr w:type="spellStart"/>
       <w:r>
         <w:rPr>
-          <w:rFonts w:cstheme="minorHAnsi"/>
           <w:lang w:val="en-US"/>
         </w:rPr>
         <w:t>Eg</w:t>
@@ -2384,7 +2446,6 @@
       <w:proofErr w:type="spellEnd"/>
       <w:r>
         <w:rPr>
-          <w:rFonts w:cstheme="minorHAnsi"/>
           <w:lang w:val="en-US"/>
         </w:rPr>
         <w:t>:</w:t>
@@ -2393,15 +2454,12 @@
     <w:p>
       <w:pPr>
         <w:pStyle w:val="NoSpacing"/>
-        <w:jc w:val="both"/>
-        <w:rPr>
-          <w:rFonts w:cstheme="minorHAnsi"/>
-          <w:lang w:val="en-US"/>
-        </w:rPr>
-      </w:pPr>
-      <w:r>
-        <w:rPr>
-          <w:rFonts w:cstheme="minorHAnsi"/>
+        <w:rPr>
+          <w:lang w:val="en-US"/>
+        </w:rPr>
+      </w:pPr>
+      <w:r>
+        <w:rPr>
           <w:lang w:val="en-US"/>
         </w:rPr>
         <w:t>&lt;script&gt;</w:t>
@@ -2410,15 +2468,12 @@
     <w:p>
       <w:pPr>
         <w:pStyle w:val="NoSpacing"/>
-        <w:jc w:val="both"/>
-        <w:rPr>
-          <w:rFonts w:cstheme="minorHAnsi"/>
-          <w:lang w:val="en-US"/>
-        </w:rPr>
-      </w:pPr>
-      <w:r>
-        <w:rPr>
-          <w:rFonts w:cstheme="minorHAnsi"/>
+        <w:rPr>
+          <w:lang w:val="en-US"/>
+        </w:rPr>
+      </w:pPr>
+      <w:r>
+        <w:rPr>
           <w:lang w:val="en-US"/>
         </w:rPr>
         <w:t xml:space="preserve">function </w:t>
@@ -2426,7 +2481,6 @@
       <w:proofErr w:type="gramStart"/>
       <w:r>
         <w:rPr>
-          <w:rFonts w:cstheme="minorHAnsi"/>
           <w:lang w:val="en-US"/>
         </w:rPr>
         <w:t>sample(</w:t>
@@ -2434,7 +2488,6 @@
       <w:proofErr w:type="gramEnd"/>
       <w:r>
         <w:rPr>
-          <w:rFonts w:cstheme="minorHAnsi"/>
           <w:lang w:val="en-US"/>
         </w:rPr>
         <w:t>)</w:t>
@@ -2443,15 +2496,12 @@
     <w:p>
       <w:pPr>
         <w:pStyle w:val="NoSpacing"/>
-        <w:jc w:val="both"/>
-        <w:rPr>
-          <w:rFonts w:cstheme="minorHAnsi"/>
-          <w:lang w:val="en-US"/>
-        </w:rPr>
-      </w:pPr>
-      <w:r>
-        <w:rPr>
-          <w:rFonts w:cstheme="minorHAnsi"/>
+        <w:rPr>
+          <w:lang w:val="en-US"/>
+        </w:rPr>
+      </w:pPr>
+      <w:r>
+        <w:rPr>
           <w:lang w:val="en-US"/>
         </w:rPr>
         <w:t>console.log(arguments);</w:t>
@@ -2460,15 +2510,12 @@
     <w:p>
       <w:pPr>
         <w:pStyle w:val="NoSpacing"/>
-        <w:jc w:val="both"/>
-        <w:rPr>
-          <w:rFonts w:cstheme="minorHAnsi"/>
-          <w:lang w:val="en-US"/>
-        </w:rPr>
-      </w:pPr>
-      <w:r>
-        <w:rPr>
-          <w:rFonts w:cstheme="minorHAnsi"/>
+        <w:rPr>
+          <w:lang w:val="en-US"/>
+        </w:rPr>
+      </w:pPr>
+      <w:r>
+        <w:rPr>
           <w:lang w:val="en-US"/>
         </w:rPr>
         <w:t>&lt;/script&gt;</w:t>
@@ -2477,16 +2524,13 @@
     <w:p>
       <w:pPr>
         <w:pStyle w:val="NoSpacing"/>
-        <w:jc w:val="both"/>
-        <w:rPr>
-          <w:rFonts w:cstheme="minorHAnsi"/>
+        <w:rPr>
           <w:lang w:val="en-US"/>
         </w:rPr>
       </w:pPr>
       <w:proofErr w:type="gramStart"/>
       <w:r>
         <w:rPr>
-          <w:rFonts w:cstheme="minorHAnsi"/>
           <w:lang w:val="en-US"/>
         </w:rPr>
         <w:t>Sample(</w:t>
@@ -2494,7 +2538,6 @@
       <w:proofErr w:type="gramEnd"/>
       <w:r>
         <w:rPr>
-          <w:rFonts w:cstheme="minorHAnsi"/>
           <w:lang w:val="en-US"/>
         </w:rPr>
         <w:t>10,20,30);</w:t>
@@ -2503,16 +2546,13 @@
     <w:p>
       <w:pPr>
         <w:pStyle w:val="NoSpacing"/>
-        <w:jc w:val="both"/>
-        <w:rPr>
-          <w:rFonts w:cstheme="minorHAnsi"/>
+        <w:rPr>
           <w:lang w:val="en-US"/>
         </w:rPr>
       </w:pPr>
       <w:proofErr w:type="gramStart"/>
       <w:r>
         <w:rPr>
-          <w:rFonts w:cstheme="minorHAnsi"/>
           <w:lang w:val="en-US"/>
         </w:rPr>
         <w:t>Similar to</w:t>
@@ -2520,7 +2560,6 @@
       <w:proofErr w:type="gramEnd"/>
       <w:r>
         <w:rPr>
-          <w:rFonts w:cstheme="minorHAnsi"/>
           <w:lang w:val="en-US"/>
         </w:rPr>
         <w:t xml:space="preserve"> java arrays – arguments[index]</w:t>
@@ -2529,15 +2568,12 @@
     <w:p>
       <w:pPr>
         <w:pStyle w:val="NoSpacing"/>
-        <w:jc w:val="both"/>
-        <w:rPr>
-          <w:rFonts w:cstheme="minorHAnsi"/>
-          <w:lang w:val="en-US"/>
-        </w:rPr>
-      </w:pPr>
-      <w:r>
-        <w:rPr>
-          <w:rFonts w:cstheme="minorHAnsi"/>
+        <w:rPr>
+          <w:lang w:val="en-US"/>
+        </w:rPr>
+      </w:pPr>
+      <w:r>
+        <w:rPr>
           <w:lang w:val="en-US"/>
         </w:rPr>
         <w:t xml:space="preserve">To find length of argument [ </w:t>
@@ -2546,7 +2582,6 @@
       <w:proofErr w:type="gramStart"/>
       <w:r>
         <w:rPr>
-          <w:rFonts w:cstheme="minorHAnsi"/>
           <w:lang w:val="en-US"/>
         </w:rPr>
         <w:t>arguments.length</w:t>
@@ -2555,7 +2590,6 @@
       <w:proofErr w:type="gramEnd"/>
       <w:r>
         <w:rPr>
-          <w:rFonts w:cstheme="minorHAnsi"/>
           <w:lang w:val="en-US"/>
         </w:rPr>
         <w:t xml:space="preserve"> ]</w:t>
@@ -2564,70 +2598,67 @@
     <w:p>
       <w:pPr>
         <w:pStyle w:val="NoSpacing"/>
-        <w:jc w:val="both"/>
-        <w:rPr>
-          <w:rFonts w:cstheme="minorHAnsi"/>
-          <w:lang w:val="en-US"/>
-        </w:rPr>
-      </w:pPr>
-    </w:p>
-    <w:p>
-      <w:pPr>
-        <w:jc w:val="both"/>
-        <w:rPr>
-          <w:rFonts w:cstheme="minorHAnsi"/>
-          <w:lang w:val="en-US"/>
-        </w:rPr>
-      </w:pPr>
-      <w:r>
-        <w:rPr>
-          <w:rFonts w:cstheme="minorHAnsi"/>
-          <w:b/>
+        <w:rPr>
+          <w:lang w:val="en-US"/>
+        </w:rPr>
+      </w:pPr>
+    </w:p>
+    <w:p>
+      <w:pPr>
+        <w:rPr>
+          <w:sz w:val="20"/>
+          <w:lang w:val="en-US"/>
+        </w:rPr>
+      </w:pPr>
+      <w:r>
+        <w:rPr>
+          <w:b/>
+          <w:sz w:val="20"/>
           <w:lang w:val="en-US"/>
         </w:rPr>
         <w:t xml:space="preserve">Recursion: </w:t>
       </w:r>
       <w:r>
         <w:rPr>
-          <w:rFonts w:cstheme="minorHAnsi"/>
-          <w:b/>
+          <w:b/>
+          <w:sz w:val="20"/>
           <w:lang w:val="en-US"/>
         </w:rPr>
         <w:t xml:space="preserve">is function calling itself. </w:t>
       </w:r>
       <w:r>
         <w:rPr>
-          <w:rFonts w:cstheme="minorHAnsi"/>
+          <w:sz w:val="20"/>
           <w:lang w:val="en-US"/>
         </w:rPr>
         <w:t>It should be called by using</w:t>
       </w:r>
       <w:r>
         <w:rPr>
-          <w:rFonts w:cstheme="minorHAnsi"/>
-          <w:b/>
+          <w:b/>
+          <w:sz w:val="20"/>
           <w:lang w:val="en-US"/>
         </w:rPr>
         <w:t xml:space="preserve"> if </w:t>
       </w:r>
       <w:r>
         <w:rPr>
-          <w:rFonts w:cstheme="minorHAnsi"/>
+          <w:sz w:val="20"/>
           <w:lang w:val="en-US"/>
         </w:rPr>
         <w:t>condition</w:t>
       </w:r>
       <w:r>
         <w:rPr>
-          <w:rFonts w:cstheme="minorHAnsi"/>
-          <w:b/>
+          <w:b/>
+          <w:sz w:val="20"/>
           <w:lang w:val="en-US"/>
         </w:rPr>
         <w:t xml:space="preserve">. </w:t>
       </w:r>
       <w:r>
         <w:rPr>
-          <w:rFonts w:cstheme="minorHAnsi"/>
+          <w:sz w:val="20"/>
           <w:lang w:val="en-US"/>
         </w:rPr>
         <w:t xml:space="preserve">If not, it </w:t>
@@ -2635,7 +2666,7 @@
       <w:proofErr w:type="gramStart"/>
       <w:r>
         <w:rPr>
-          <w:rFonts w:cstheme="minorHAnsi"/>
+          <w:sz w:val="20"/>
           <w:lang w:val="en-US"/>
         </w:rPr>
         <w:t>call</w:t>
@@ -2643,7 +2674,7 @@
       <w:proofErr w:type="gramEnd"/>
       <w:r>
         <w:rPr>
-          <w:rFonts w:cstheme="minorHAnsi"/>
+          <w:sz w:val="20"/>
           <w:lang w:val="en-US"/>
         </w:rPr>
         <w:t xml:space="preserve"> infinite time</w:t>
@@ -2651,31 +2682,66 @@
     </w:p>
     <w:p>
       <w:pPr>
-        <w:jc w:val="both"/>
-        <w:rPr>
-          <w:rFonts w:cstheme="minorHAnsi"/>
-          <w:lang w:val="en-US"/>
-        </w:rPr>
-      </w:pPr>
-      <w:r>
-        <w:rPr>
-          <w:rFonts w:cstheme="minorHAnsi"/>
-          <w:lang w:val="en-US"/>
-        </w:rPr>
-        <w:t>Best example is finding Factorial number [5! = 5*4*3*2*1]</w:t>
-      </w:r>
-    </w:p>
-    <w:p>
-      <w:pPr>
-        <w:jc w:val="both"/>
-        <w:rPr>
-          <w:rFonts w:cstheme="minorHAnsi"/>
-          <w:lang w:val="en-US"/>
-        </w:rPr>
-      </w:pPr>
-      <w:r>
-        <w:rPr>
-          <w:rFonts w:cstheme="minorHAnsi"/>
+        <w:rPr>
+          <w:sz w:val="20"/>
+          <w:lang w:val="en-US"/>
+        </w:rPr>
+      </w:pPr>
+      <w:r>
+        <w:rPr>
+          <w:sz w:val="20"/>
+          <w:lang w:val="en-US"/>
+        </w:rPr>
+        <w:t>Best example is finding Factorial num</w:t>
+      </w:r>
+      <w:r>
+        <w:rPr>
+          <w:sz w:val="20"/>
+          <w:lang w:val="en-US"/>
+        </w:rPr>
+        <w:t>b</w:t>
+      </w:r>
+      <w:r>
+        <w:rPr>
+          <w:sz w:val="20"/>
+          <w:lang w:val="en-US"/>
+        </w:rPr>
+        <w:t>er</w:t>
+      </w:r>
+      <w:r>
+        <w:rPr>
+          <w:sz w:val="20"/>
+          <w:lang w:val="en-US"/>
+        </w:rPr>
+        <w:t xml:space="preserve"> [5</w:t>
+      </w:r>
+      <w:proofErr w:type="gramStart"/>
+      <w:r>
+        <w:rPr>
+          <w:sz w:val="20"/>
+          <w:lang w:val="en-US"/>
+        </w:rPr>
+        <w:t xml:space="preserve">! </w:t>
+      </w:r>
+      <w:proofErr w:type="gramEnd"/>
+      <w:r>
+        <w:rPr>
+          <w:sz w:val="20"/>
+          <w:lang w:val="en-US"/>
+        </w:rPr>
+        <w:t>= 5*4*3*2*1]</w:t>
+      </w:r>
+    </w:p>
+    <w:p>
+      <w:pPr>
+        <w:rPr>
+          <w:sz w:val="20"/>
+          <w:lang w:val="en-US"/>
+        </w:rPr>
+      </w:pPr>
+      <w:r>
+        <w:rPr>
+          <w:sz w:val="20"/>
           <w:lang w:val="en-US"/>
         </w:rPr>
         <w:t>Syntax</w:t>
@@ -2684,15 +2750,12 @@
     <w:p>
       <w:pPr>
         <w:pStyle w:val="NoSpacing"/>
-        <w:jc w:val="both"/>
-        <w:rPr>
-          <w:rFonts w:cstheme="minorHAnsi"/>
-          <w:lang w:val="en-US"/>
-        </w:rPr>
-      </w:pPr>
-      <w:r>
-        <w:rPr>
-          <w:rFonts w:cstheme="minorHAnsi"/>
+        <w:rPr>
+          <w:lang w:val="en-US"/>
+        </w:rPr>
+      </w:pPr>
+      <w:r>
+        <w:rPr>
           <w:lang w:val="en-US"/>
         </w:rPr>
         <w:t xml:space="preserve">function </w:t>
@@ -2700,14 +2763,12 @@
       <w:proofErr w:type="spellStart"/>
       <w:r>
         <w:rPr>
-          <w:rFonts w:cstheme="minorHAnsi"/>
           <w:lang w:val="en-US"/>
         </w:rPr>
         <w:t>f</w:t>
       </w:r>
       <w:r>
         <w:rPr>
-          <w:rFonts w:cstheme="minorHAnsi"/>
           <w:lang w:val="en-US"/>
         </w:rPr>
         <w:t>actNumber</w:t>
@@ -2715,21 +2776,18 @@
       <w:proofErr w:type="spellEnd"/>
       <w:r>
         <w:rPr>
-          <w:rFonts w:cstheme="minorHAnsi"/>
           <w:lang w:val="en-US"/>
         </w:rPr>
         <w:t>(</w:t>
       </w:r>
       <w:r>
         <w:rPr>
-          <w:rFonts w:cstheme="minorHAnsi"/>
           <w:lang w:val="en-US"/>
         </w:rPr>
         <w:t>n</w:t>
       </w:r>
       <w:r>
         <w:rPr>
-          <w:rFonts w:cstheme="minorHAnsi"/>
           <w:lang w:val="en-US"/>
         </w:rPr>
         <w:t>)</w:t>
@@ -2738,15 +2796,12 @@
     <w:p>
       <w:pPr>
         <w:pStyle w:val="NoSpacing"/>
-        <w:jc w:val="both"/>
-        <w:rPr>
-          <w:rFonts w:cstheme="minorHAnsi"/>
-          <w:lang w:val="en-US"/>
-        </w:rPr>
-      </w:pPr>
-      <w:r>
-        <w:rPr>
-          <w:rFonts w:cstheme="minorHAnsi"/>
+        <w:rPr>
+          <w:lang w:val="en-US"/>
+        </w:rPr>
+      </w:pPr>
+      <w:r>
+        <w:rPr>
           <w:lang w:val="en-US"/>
         </w:rPr>
         <w:t>{</w:t>
@@ -2755,15 +2810,12 @@
     <w:p>
       <w:pPr>
         <w:pStyle w:val="NoSpacing"/>
-        <w:jc w:val="both"/>
-        <w:rPr>
-          <w:rFonts w:cstheme="minorHAnsi"/>
-          <w:lang w:val="en-US"/>
-        </w:rPr>
-      </w:pPr>
-      <w:r>
-        <w:rPr>
-          <w:rFonts w:cstheme="minorHAnsi"/>
+        <w:rPr>
+          <w:lang w:val="en-US"/>
+        </w:rPr>
+      </w:pPr>
+      <w:r>
+        <w:rPr>
           <w:lang w:val="en-US"/>
         </w:rPr>
         <w:t>If(n==1)</w:t>
@@ -2772,22 +2824,18 @@
     <w:p>
       <w:pPr>
         <w:pStyle w:val="NoSpacing"/>
-        <w:jc w:val="both"/>
-        <w:rPr>
-          <w:rFonts w:cstheme="minorHAnsi"/>
-          <w:lang w:val="en-US"/>
-        </w:rPr>
-      </w:pPr>
-      <w:r>
-        <w:rPr>
-          <w:rFonts w:cstheme="minorHAnsi"/>
+        <w:rPr>
+          <w:lang w:val="en-US"/>
+        </w:rPr>
+      </w:pPr>
+      <w:r>
+        <w:rPr>
           <w:lang w:val="en-US"/>
         </w:rPr>
         <w:t>r</w:t>
       </w:r>
       <w:r>
         <w:rPr>
-          <w:rFonts w:cstheme="minorHAnsi"/>
           <w:lang w:val="en-US"/>
         </w:rPr>
         <w:t>eturn 1;</w:t>
@@ -2796,22 +2844,18 @@
     <w:p>
       <w:pPr>
         <w:pStyle w:val="NoSpacing"/>
-        <w:jc w:val="both"/>
-        <w:rPr>
-          <w:rFonts w:cstheme="minorHAnsi"/>
-          <w:lang w:val="en-US"/>
-        </w:rPr>
-      </w:pPr>
-      <w:r>
-        <w:rPr>
-          <w:rFonts w:cstheme="minorHAnsi"/>
+        <w:rPr>
+          <w:lang w:val="en-US"/>
+        </w:rPr>
+      </w:pPr>
+      <w:r>
+        <w:rPr>
           <w:lang w:val="en-US"/>
         </w:rPr>
         <w:t>e</w:t>
       </w:r>
       <w:r>
         <w:rPr>
-          <w:rFonts w:cstheme="minorHAnsi"/>
           <w:lang w:val="en-US"/>
         </w:rPr>
         <w:t>lse</w:t>
@@ -2820,29 +2864,24 @@
     <w:p>
       <w:pPr>
         <w:pStyle w:val="NoSpacing"/>
-        <w:jc w:val="both"/>
-        <w:rPr>
-          <w:rFonts w:cstheme="minorHAnsi"/>
-          <w:lang w:val="en-US"/>
-        </w:rPr>
-      </w:pPr>
-      <w:r>
-        <w:rPr>
-          <w:rFonts w:cstheme="minorHAnsi"/>
+        <w:rPr>
+          <w:lang w:val="en-US"/>
+        </w:rPr>
+      </w:pPr>
+      <w:r>
+        <w:rPr>
           <w:lang w:val="en-US"/>
         </w:rPr>
         <w:t>r</w:t>
       </w:r>
       <w:r>
         <w:rPr>
-          <w:rFonts w:cstheme="minorHAnsi"/>
           <w:lang w:val="en-US"/>
         </w:rPr>
         <w:t>eturn n*</w:t>
       </w:r>
       <w:r>
         <w:rPr>
-          <w:rFonts w:cstheme="minorHAnsi"/>
           <w:lang w:val="en-US"/>
         </w:rPr>
         <w:t xml:space="preserve"> </w:t>
@@ -2850,7 +2889,6 @@
       <w:proofErr w:type="spellStart"/>
       <w:r>
         <w:rPr>
-          <w:rFonts w:cstheme="minorHAnsi"/>
           <w:lang w:val="en-US"/>
         </w:rPr>
         <w:t>factNumber</w:t>
@@ -2858,21 +2896,18 @@
       <w:proofErr w:type="spellEnd"/>
       <w:r>
         <w:rPr>
-          <w:rFonts w:cstheme="minorHAnsi"/>
           <w:lang w:val="en-US"/>
         </w:rPr>
         <w:t>(</w:t>
       </w:r>
       <w:r>
         <w:rPr>
-          <w:rFonts w:cstheme="minorHAnsi"/>
           <w:lang w:val="en-US"/>
         </w:rPr>
         <w:t>n-1</w:t>
       </w:r>
       <w:r>
         <w:rPr>
-          <w:rFonts w:cstheme="minorHAnsi"/>
           <w:lang w:val="en-US"/>
         </w:rPr>
         <w:t>)</w:t>
@@ -2881,15 +2916,12 @@
     <w:p>
       <w:pPr>
         <w:pStyle w:val="NoSpacing"/>
-        <w:jc w:val="both"/>
-        <w:rPr>
-          <w:rFonts w:cstheme="minorHAnsi"/>
-          <w:lang w:val="en-US"/>
-        </w:rPr>
-      </w:pPr>
-      <w:r>
-        <w:rPr>
-          <w:rFonts w:cstheme="minorHAnsi"/>
+        <w:rPr>
+          <w:lang w:val="en-US"/>
+        </w:rPr>
+      </w:pPr>
+      <w:r>
+        <w:rPr>
           <w:lang w:val="en-US"/>
         </w:rPr>
         <w:t>}</w:t>
@@ -2898,15 +2930,12 @@
     <w:p>
       <w:pPr>
         <w:pStyle w:val="NoSpacing"/>
-        <w:jc w:val="both"/>
-        <w:rPr>
-          <w:rFonts w:cstheme="minorHAnsi"/>
-          <w:lang w:val="en-US"/>
-        </w:rPr>
-      </w:pPr>
-      <w:r>
-        <w:rPr>
-          <w:rFonts w:cstheme="minorHAnsi"/>
+        <w:rPr>
+          <w:lang w:val="en-US"/>
+        </w:rPr>
+      </w:pPr>
+      <w:r>
+        <w:rPr>
           <w:lang w:val="en-US"/>
         </w:rPr>
         <w:t>var result =</w:t>
@@ -2915,7 +2944,6 @@
       <w:proofErr w:type="gramStart"/>
       <w:r>
         <w:rPr>
-          <w:rFonts w:cstheme="minorHAnsi"/>
           <w:lang w:val="en-US"/>
         </w:rPr>
         <w:t>factNumber</w:t>
@@ -2923,7 +2951,6 @@
       <w:proofErr w:type="spellEnd"/>
       <w:r>
         <w:rPr>
-          <w:rFonts w:cstheme="minorHAnsi"/>
           <w:lang w:val="en-US"/>
         </w:rPr>
         <w:t>(</w:t>
@@ -2931,7 +2958,6 @@
       <w:proofErr w:type="gramEnd"/>
       <w:r>
         <w:rPr>
-          <w:rFonts w:cstheme="minorHAnsi"/>
           <w:lang w:val="en-US"/>
         </w:rPr>
         <w:t>5);</w:t>
@@ -2939,15 +2965,14 @@
     </w:p>
     <w:p>
       <w:pPr>
-        <w:jc w:val="both"/>
-        <w:rPr>
-          <w:rFonts w:cstheme="minorHAnsi"/>
-          <w:lang w:val="en-US"/>
-        </w:rPr>
-      </w:pPr>
-      <w:r>
-        <w:rPr>
-          <w:rFonts w:cstheme="minorHAnsi"/>
+        <w:rPr>
+          <w:sz w:val="20"/>
+          <w:lang w:val="en-US"/>
+        </w:rPr>
+      </w:pPr>
+      <w:r>
+        <w:rPr>
+          <w:sz w:val="20"/>
           <w:lang w:val="en-US"/>
         </w:rPr>
         <w:t>Console.log(result);</w:t>
@@ -2955,17 +2980,16 @@
     </w:p>
     <w:p>
       <w:pPr>
-        <w:jc w:val="both"/>
-        <w:rPr>
-          <w:rFonts w:cstheme="minorHAnsi"/>
-          <w:b/>
-          <w:lang w:val="en-US"/>
-        </w:rPr>
-      </w:pPr>
-      <w:r>
-        <w:rPr>
-          <w:rFonts w:cstheme="minorHAnsi"/>
-          <w:b/>
+        <w:rPr>
+          <w:b/>
+          <w:sz w:val="20"/>
+          <w:lang w:val="en-US"/>
+        </w:rPr>
+      </w:pPr>
+      <w:r>
+        <w:rPr>
+          <w:b/>
+          <w:sz w:val="20"/>
           <w:lang w:val="en-US"/>
         </w:rPr>
         <w:t>Mouse Events:</w:t>
@@ -2974,36 +2998,30 @@
     <w:p>
       <w:pPr>
         <w:pStyle w:val="NoSpacing"/>
-        <w:jc w:val="both"/>
-        <w:rPr>
-          <w:rFonts w:cstheme="minorHAnsi"/>
-          <w:lang w:val="en-US"/>
-        </w:rPr>
-      </w:pPr>
-      <w:r>
-        <w:rPr>
-          <w:rFonts w:cstheme="minorHAnsi"/>
+        <w:rPr>
+          <w:lang w:val="en-US"/>
+        </w:rPr>
+      </w:pPr>
+      <w:r>
+        <w:rPr>
           <w:lang w:val="en-US"/>
         </w:rPr>
         <w:t>o</w:t>
       </w:r>
       <w:r>
         <w:rPr>
-          <w:rFonts w:cstheme="minorHAnsi"/>
           <w:lang w:val="en-US"/>
         </w:rPr>
         <w:t>nclick</w:t>
       </w:r>
       <w:r>
         <w:rPr>
-          <w:rFonts w:cstheme="minorHAnsi"/>
           <w:lang w:val="en-US"/>
         </w:rPr>
         <w:tab/>
       </w:r>
       <w:r>
         <w:rPr>
-          <w:rFonts w:cstheme="minorHAnsi"/>
           <w:lang w:val="en-US"/>
         </w:rPr>
         <w:tab/>
@@ -3011,7 +3029,6 @@
       <w:proofErr w:type="spellStart"/>
       <w:r>
         <w:rPr>
-          <w:rFonts w:cstheme="minorHAnsi"/>
           <w:lang w:val="en-US"/>
         </w:rPr>
         <w:t>ondblclick</w:t>
@@ -3019,14 +3036,12 @@
       <w:proofErr w:type="spellEnd"/>
       <w:r>
         <w:rPr>
-          <w:rFonts w:cstheme="minorHAnsi"/>
           <w:lang w:val="en-US"/>
         </w:rPr>
         <w:tab/>
       </w:r>
       <w:r>
         <w:rPr>
-          <w:rFonts w:cstheme="minorHAnsi"/>
           <w:lang w:val="en-US"/>
         </w:rPr>
         <w:tab/>
@@ -3034,7 +3049,6 @@
       <w:proofErr w:type="spellStart"/>
       <w:r>
         <w:rPr>
-          <w:rFonts w:cstheme="minorHAnsi"/>
           <w:lang w:val="en-US"/>
         </w:rPr>
         <w:t>onsubmit</w:t>
@@ -3042,14 +3056,12 @@
       <w:proofErr w:type="spellEnd"/>
       <w:r>
         <w:rPr>
-          <w:rFonts w:cstheme="minorHAnsi"/>
           <w:lang w:val="en-US"/>
         </w:rPr>
         <w:tab/>
       </w:r>
       <w:r>
         <w:rPr>
-          <w:rFonts w:cstheme="minorHAnsi"/>
           <w:lang w:val="en-US"/>
         </w:rPr>
         <w:tab/>
@@ -3057,7 +3069,6 @@
       <w:proofErr w:type="spellStart"/>
       <w:r>
         <w:rPr>
-          <w:rFonts w:cstheme="minorHAnsi"/>
           <w:lang w:val="en-US"/>
         </w:rPr>
         <w:t>onchange</w:t>
@@ -3067,23 +3078,19 @@
     <w:p>
       <w:pPr>
         <w:pStyle w:val="NoSpacing"/>
-        <w:jc w:val="both"/>
-        <w:rPr>
-          <w:rFonts w:cstheme="minorHAnsi"/>
+        <w:rPr>
           <w:lang w:val="en-US"/>
         </w:rPr>
       </w:pPr>
       <w:proofErr w:type="spellStart"/>
       <w:r>
         <w:rPr>
-          <w:rFonts w:cstheme="minorHAnsi"/>
           <w:lang w:val="en-US"/>
         </w:rPr>
         <w:t>o</w:t>
       </w:r>
       <w:r>
         <w:rPr>
-          <w:rFonts w:cstheme="minorHAnsi"/>
           <w:lang w:val="en-US"/>
         </w:rPr>
         <w:t>nblur</w:t>
@@ -3091,14 +3098,12 @@
       <w:proofErr w:type="spellEnd"/>
       <w:r>
         <w:rPr>
-          <w:rFonts w:cstheme="minorHAnsi"/>
           <w:lang w:val="en-US"/>
         </w:rPr>
         <w:tab/>
       </w:r>
       <w:r>
         <w:rPr>
-          <w:rFonts w:cstheme="minorHAnsi"/>
           <w:lang w:val="en-US"/>
         </w:rPr>
         <w:tab/>
@@ -3106,7 +3111,6 @@
       <w:proofErr w:type="spellStart"/>
       <w:r>
         <w:rPr>
-          <w:rFonts w:cstheme="minorHAnsi"/>
           <w:lang w:val="en-US"/>
         </w:rPr>
         <w:t>onfocus</w:t>
@@ -3114,21 +3118,18 @@
       <w:proofErr w:type="spellEnd"/>
       <w:r>
         <w:rPr>
-          <w:rFonts w:cstheme="minorHAnsi"/>
           <w:lang w:val="en-US"/>
         </w:rPr>
         <w:tab/>
       </w:r>
       <w:r>
         <w:rPr>
-          <w:rFonts w:cstheme="minorHAnsi"/>
           <w:lang w:val="en-US"/>
         </w:rPr>
         <w:tab/>
       </w:r>
       <w:r>
         <w:rPr>
-          <w:rFonts w:cstheme="minorHAnsi"/>
           <w:lang w:val="en-US"/>
         </w:rPr>
         <w:tab/>
@@ -3136,7 +3137,6 @@
       <w:proofErr w:type="spellStart"/>
       <w:r>
         <w:rPr>
-          <w:rFonts w:cstheme="minorHAnsi"/>
           <w:lang w:val="en-US"/>
         </w:rPr>
         <w:t>onmouseover</w:t>
@@ -3144,14 +3144,12 @@
       <w:proofErr w:type="spellEnd"/>
       <w:r>
         <w:rPr>
-          <w:rFonts w:cstheme="minorHAnsi"/>
           <w:lang w:val="en-US"/>
         </w:rPr>
         <w:tab/>
       </w:r>
       <w:r>
         <w:rPr>
-          <w:rFonts w:cstheme="minorHAnsi"/>
           <w:lang w:val="en-US"/>
         </w:rPr>
         <w:tab/>
@@ -3159,7 +3157,6 @@
       <w:proofErr w:type="spellStart"/>
       <w:r>
         <w:rPr>
-          <w:rFonts w:cstheme="minorHAnsi"/>
           <w:lang w:val="en-US"/>
         </w:rPr>
         <w:t>onmouseout</w:t>
@@ -3168,27 +3165,23 @@
     </w:p>
     <w:p>
       <w:pPr>
-        <w:jc w:val="both"/>
-        <w:rPr>
-          <w:rFonts w:cstheme="minorHAnsi"/>
-          <w:b/>
-          <w:lang w:val="en-US"/>
-        </w:rPr>
-      </w:pPr>
-    </w:p>
-    <w:p>
-      <w:pPr>
-        <w:pStyle w:val="NoSpacing"/>
-        <w:jc w:val="both"/>
-        <w:rPr>
-          <w:rFonts w:cstheme="minorHAnsi"/>
-          <w:b/>
-          <w:lang w:val="en-US"/>
-        </w:rPr>
-      </w:pPr>
-      <w:r>
-        <w:rPr>
-          <w:rFonts w:cstheme="minorHAnsi"/>
+        <w:rPr>
+          <w:b/>
+          <w:sz w:val="20"/>
+          <w:lang w:val="en-US"/>
+        </w:rPr>
+      </w:pPr>
+    </w:p>
+    <w:p>
+      <w:pPr>
+        <w:pStyle w:val="NoSpacing"/>
+        <w:rPr>
+          <w:b/>
+          <w:lang w:val="en-US"/>
+        </w:rPr>
+      </w:pPr>
+      <w:r>
+        <w:rPr>
           <w:b/>
           <w:lang w:val="en-US"/>
         </w:rPr>
@@ -3198,25 +3191,20 @@
     <w:p>
       <w:pPr>
         <w:pStyle w:val="NoSpacing"/>
-        <w:jc w:val="both"/>
-        <w:rPr>
-          <w:rFonts w:cstheme="minorHAnsi"/>
-          <w:lang w:val="en-US"/>
-        </w:rPr>
-      </w:pPr>
-    </w:p>
-    <w:p>
-      <w:pPr>
-        <w:pStyle w:val="NoSpacing"/>
-        <w:jc w:val="both"/>
-        <w:rPr>
-          <w:rFonts w:cstheme="minorHAnsi"/>
-          <w:lang w:val="en-US"/>
-        </w:rPr>
-      </w:pPr>
-      <w:r>
-        <w:rPr>
-          <w:rFonts w:cstheme="minorHAnsi"/>
+        <w:rPr>
+          <w:lang w:val="en-US"/>
+        </w:rPr>
+      </w:pPr>
+    </w:p>
+    <w:p>
+      <w:pPr>
+        <w:pStyle w:val="NoSpacing"/>
+        <w:rPr>
+          <w:lang w:val="en-US"/>
+        </w:rPr>
+      </w:pPr>
+      <w:r>
+        <w:rPr>
           <w:lang w:val="en-US"/>
         </w:rPr>
         <w:t xml:space="preserve">Var v=new </w:t>
@@ -3224,7 +3212,6 @@
       <w:proofErr w:type="gramStart"/>
       <w:r>
         <w:rPr>
-          <w:rFonts w:cstheme="minorHAnsi"/>
           <w:lang w:val="en-US"/>
         </w:rPr>
         <w:t>Date(</w:t>
@@ -3232,7 +3219,6 @@
       <w:proofErr w:type="gramEnd"/>
       <w:r>
         <w:rPr>
-          <w:rFonts w:cstheme="minorHAnsi"/>
           <w:lang w:val="en-US"/>
         </w:rPr>
         <w:t>)</w:t>
@@ -3241,9 +3227,7 @@
     <w:p>
       <w:pPr>
         <w:pStyle w:val="NoSpacing"/>
-        <w:jc w:val="both"/>
-        <w:rPr>
-          <w:rFonts w:cstheme="minorHAnsi"/>
+        <w:rPr>
           <w:lang w:val="en-US"/>
         </w:rPr>
       </w:pPr>
@@ -3251,14 +3235,12 @@
       <w:proofErr w:type="gramStart"/>
       <w:r>
         <w:rPr>
-          <w:rFonts w:cstheme="minorHAnsi"/>
           <w:lang w:val="en-US"/>
         </w:rPr>
         <w:t>d</w:t>
       </w:r>
       <w:r>
         <w:rPr>
-          <w:rFonts w:cstheme="minorHAnsi"/>
           <w:lang w:val="en-US"/>
         </w:rPr>
         <w:t>ocument.write</w:t>
@@ -3267,7 +3249,6 @@
       <w:proofErr w:type="gramEnd"/>
       <w:r>
         <w:rPr>
-          <w:rFonts w:cstheme="minorHAnsi"/>
           <w:lang w:val="en-US"/>
         </w:rPr>
         <w:t>(“ date “+</w:t>
@@ -3275,7 +3256,6 @@
       <w:proofErr w:type="spellStart"/>
       <w:r>
         <w:rPr>
-          <w:rFonts w:cstheme="minorHAnsi"/>
           <w:lang w:val="en-US"/>
         </w:rPr>
         <w:t>v.getDate</w:t>
@@ -3283,7 +3263,6 @@
       <w:proofErr w:type="spellEnd"/>
       <w:r>
         <w:rPr>
-          <w:rFonts w:cstheme="minorHAnsi"/>
           <w:lang w:val="en-US"/>
         </w:rPr>
         <w:t>());</w:t>
@@ -3291,56 +3270,44 @@
     </w:p>
     <w:p>
       <w:pPr>
-        <w:jc w:val="both"/>
-        <w:rPr>
-          <w:rFonts w:cstheme="minorHAnsi"/>
-          <w:b/>
-          <w:lang w:val="en-US"/>
-        </w:rPr>
-      </w:pPr>
-    </w:p>
-    <w:p>
-      <w:pPr>
-        <w:jc w:val="both"/>
-        <w:rPr>
-          <w:rFonts w:cstheme="minorHAnsi"/>
-          <w:b/>
-          <w:lang w:val="en-US"/>
-        </w:rPr>
-      </w:pPr>
-      <w:r>
-        <w:rPr>
-          <w:rFonts w:cstheme="minorHAnsi"/>
-          <w:b/>
+        <w:rPr>
+          <w:b/>
+          <w:sz w:val="20"/>
+          <w:lang w:val="en-US"/>
+        </w:rPr>
+      </w:pPr>
+    </w:p>
+    <w:p>
+      <w:pPr>
+        <w:rPr>
+          <w:b/>
+          <w:sz w:val="20"/>
+          <w:lang w:val="en-US"/>
+        </w:rPr>
+      </w:pPr>
+      <w:r>
+        <w:rPr>
+          <w:b/>
+          <w:sz w:val="20"/>
           <w:lang w:val="en-US"/>
         </w:rPr>
         <w:t>Math functions:</w:t>
       </w:r>
       <w:r>
         <w:rPr>
-          <w:rFonts w:cstheme="minorHAnsi"/>
-          <w:b/>
-          <w:lang w:val="en-US"/>
-        </w:rPr>
-        <w:t xml:space="preserve"> [ there are predefined mathematical </w:t>
-      </w:r>
-      <w:proofErr w:type="gramStart"/>
-      <w:r>
-        <w:rPr>
-          <w:rFonts w:cstheme="minorHAnsi"/>
-          <w:b/>
-          <w:lang w:val="en-US"/>
-        </w:rPr>
-        <w:t>functions ]</w:t>
-      </w:r>
-      <w:proofErr w:type="gramEnd"/>
-    </w:p>
-    <w:p>
-      <w:pPr>
-        <w:pStyle w:val="NoSpacing"/>
-        <w:jc w:val="both"/>
-        <w:rPr>
-          <w:rFonts w:cstheme="minorHAnsi"/>
+          <w:b/>
+          <w:sz w:val="20"/>
+          <w:lang w:val="en-US"/>
+        </w:rPr>
+        <w:t xml:space="preserve"> [ there are predefined mathematical functions ]</w:t>
+      </w:r>
+      <w:bookmarkStart w:id="0" w:name="_GoBack"/>
+      <w:bookmarkEnd w:id="0"/>
+    </w:p>
+    <w:p>
+      <w:pPr>
+        <w:pStyle w:val="NoSpacing"/>
+        <w:rPr>
           <w:lang w:val="en-US"/>
         </w:rPr>
       </w:pPr>
@@ -3348,7 +3315,6 @@
       <w:proofErr w:type="gramStart"/>
       <w:r>
         <w:rPr>
-          <w:rFonts w:cstheme="minorHAnsi"/>
           <w:lang w:val="en-US"/>
         </w:rPr>
         <w:t>document.write</w:t>
@@ -3357,7 +3323,6 @@
       <w:proofErr w:type="gramEnd"/>
       <w:r>
         <w:rPr>
-          <w:rFonts w:cstheme="minorHAnsi"/>
           <w:lang w:val="en-US"/>
         </w:rPr>
         <w:t>(</w:t>
@@ -3365,7 +3330,6 @@
       <w:proofErr w:type="spellStart"/>
       <w:r>
         <w:rPr>
-          <w:rFonts w:cstheme="minorHAnsi"/>
           <w:lang w:val="en-US"/>
         </w:rPr>
         <w:t>Math.ceil</w:t>
@@ -3373,7 +3337,6 @@
       <w:proofErr w:type="spellEnd"/>
       <w:r>
         <w:rPr>
-          <w:rFonts w:cstheme="minorHAnsi"/>
           <w:lang w:val="en-US"/>
         </w:rPr>
         <w:t>(37.24));</w:t>
@@ -3382,36 +3345,31 @@
     <w:p>
       <w:pPr>
         <w:pStyle w:val="NoSpacing"/>
-        <w:jc w:val="both"/>
-        <w:rPr>
-          <w:rFonts w:cstheme="minorHAnsi"/>
-          <w:lang w:val="en-US"/>
-        </w:rPr>
-      </w:pPr>
-    </w:p>
-    <w:p>
-      <w:pPr>
-        <w:pStyle w:val="NoSpacing"/>
-        <w:jc w:val="both"/>
-        <w:rPr>
-          <w:rFonts w:cstheme="minorHAnsi"/>
-          <w:lang w:val="en-US"/>
-        </w:rPr>
-      </w:pPr>
-    </w:p>
-    <w:p>
-      <w:pPr>
-        <w:jc w:val="both"/>
-        <w:rPr>
-          <w:rFonts w:cstheme="minorHAnsi"/>
-          <w:b/>
-          <w:lang w:val="en-US"/>
-        </w:rPr>
-      </w:pPr>
-      <w:r>
-        <w:rPr>
-          <w:rFonts w:cstheme="minorHAnsi"/>
-          <w:b/>
+        <w:rPr>
+          <w:lang w:val="en-US"/>
+        </w:rPr>
+      </w:pPr>
+    </w:p>
+    <w:p>
+      <w:pPr>
+        <w:pStyle w:val="NoSpacing"/>
+        <w:rPr>
+          <w:lang w:val="en-US"/>
+        </w:rPr>
+      </w:pPr>
+    </w:p>
+    <w:p>
+      <w:pPr>
+        <w:rPr>
+          <w:b/>
+          <w:sz w:val="20"/>
+          <w:lang w:val="en-US"/>
+        </w:rPr>
+      </w:pPr>
+      <w:r>
+        <w:rPr>
+          <w:b/>
+          <w:sz w:val="20"/>
           <w:lang w:val="en-US"/>
         </w:rPr>
         <w:t>JavaScript is OOP Language</w:t>
@@ -3419,32 +3377,32 @@
     </w:p>
     <w:p>
       <w:pPr>
-        <w:jc w:val="both"/>
-        <w:rPr>
-          <w:rFonts w:cstheme="minorHAnsi"/>
-          <w:b/>
-          <w:lang w:val="en-US"/>
-        </w:rPr>
-      </w:pPr>
-      <w:r>
-        <w:rPr>
-          <w:rFonts w:cstheme="minorHAnsi"/>
-          <w:b/>
-          <w:lang w:val="en-US"/>
-        </w:rPr>
+        <w:rPr>
+          <w:b/>
+          <w:sz w:val="20"/>
+          <w:lang w:val="en-US"/>
+        </w:rPr>
+      </w:pPr>
+      <w:r>
+        <w:rPr>
+          <w:b/>
+          <w:sz w:val="20"/>
+          <w:lang w:val="en-US"/>
+        </w:rPr>
+        <w:lastRenderedPageBreak/>
         <w:t xml:space="preserve">Objects are created by developers [ </w:t>
       </w:r>
       <w:r>
         <w:rPr>
-          <w:rFonts w:cstheme="minorHAnsi"/>
+          <w:sz w:val="20"/>
           <w:lang w:val="en-US"/>
         </w:rPr>
         <w:t>object contains properties and methods</w:t>
       </w:r>
       <w:r>
         <w:rPr>
-          <w:rFonts w:cstheme="minorHAnsi"/>
-          <w:b/>
+          <w:b/>
+          <w:sz w:val="20"/>
           <w:lang w:val="en-US"/>
         </w:rPr>
         <w:t>]</w:t>
@@ -3452,17 +3410,16 @@
     </w:p>
     <w:p>
       <w:pPr>
-        <w:jc w:val="both"/>
-        <w:rPr>
-          <w:rFonts w:cstheme="minorHAnsi"/>
-          <w:b/>
-          <w:lang w:val="en-US"/>
-        </w:rPr>
-      </w:pPr>
-      <w:r>
-        <w:rPr>
-          <w:rFonts w:cstheme="minorHAnsi"/>
-          <w:b/>
+        <w:rPr>
+          <w:b/>
+          <w:sz w:val="20"/>
+          <w:lang w:val="en-US"/>
+        </w:rPr>
+      </w:pPr>
+      <w:r>
+        <w:rPr>
+          <w:b/>
+          <w:sz w:val="20"/>
           <w:lang w:val="en-US"/>
         </w:rPr>
         <w:t>How to create objects in JavaScript:</w:t>
@@ -3470,25 +3427,24 @@
     </w:p>
     <w:p>
       <w:pPr>
-        <w:jc w:val="both"/>
-        <w:rPr>
-          <w:rFonts w:cstheme="minorHAnsi"/>
-          <w:b/>
-          <w:lang w:val="en-US"/>
-        </w:rPr>
-      </w:pPr>
-      <w:r>
-        <w:rPr>
-          <w:rFonts w:cstheme="minorHAnsi"/>
-          <w:b/>
+        <w:rPr>
+          <w:b/>
+          <w:sz w:val="20"/>
+          <w:lang w:val="en-US"/>
+        </w:rPr>
+      </w:pPr>
+      <w:r>
+        <w:rPr>
+          <w:b/>
+          <w:sz w:val="20"/>
           <w:lang w:val="en-US"/>
         </w:rPr>
         <w:t>Three ways</w:t>
       </w:r>
       <w:r>
         <w:rPr>
-          <w:rFonts w:cstheme="minorHAnsi"/>
-          <w:b/>
+          <w:b/>
+          <w:sz w:val="20"/>
           <w:lang w:val="en-US"/>
         </w:rPr>
         <w:t>:</w:t>
@@ -3501,25 +3457,24 @@
           <w:ilvl w:val="0"/>
           <w:numId w:val="5"/>
         </w:numPr>
-        <w:jc w:val="both"/>
-        <w:rPr>
-          <w:rFonts w:cstheme="minorHAnsi"/>
-          <w:b/>
-          <w:lang w:val="en-US"/>
-        </w:rPr>
-      </w:pPr>
-      <w:r>
-        <w:rPr>
-          <w:rFonts w:cstheme="minorHAnsi"/>
-          <w:b/>
+        <w:rPr>
+          <w:b/>
+          <w:sz w:val="20"/>
+          <w:lang w:val="en-US"/>
+        </w:rPr>
+      </w:pPr>
+      <w:r>
+        <w:rPr>
+          <w:b/>
+          <w:sz w:val="20"/>
           <w:lang w:val="en-US"/>
         </w:rPr>
         <w:t>object Literal Pattern</w:t>
       </w:r>
       <w:r>
         <w:rPr>
-          <w:rFonts w:cstheme="minorHAnsi"/>
-          <w:b/>
+          <w:b/>
+          <w:sz w:val="20"/>
           <w:lang w:val="en-US"/>
         </w:rPr>
         <w:t>:</w:t>
@@ -3528,45 +3483,44 @@
     <w:p>
       <w:pPr>
         <w:pStyle w:val="ListParagraph"/>
-        <w:jc w:val="both"/>
-        <w:rPr>
-          <w:rFonts w:cstheme="minorHAnsi"/>
-          <w:lang w:val="en-US"/>
-        </w:rPr>
-      </w:pPr>
-      <w:r>
-        <w:rPr>
-          <w:rFonts w:cstheme="minorHAnsi"/>
+        <w:rPr>
+          <w:sz w:val="20"/>
+          <w:lang w:val="en-US"/>
+        </w:rPr>
+      </w:pPr>
+      <w:r>
+        <w:rPr>
+          <w:sz w:val="20"/>
           <w:lang w:val="en-US"/>
         </w:rPr>
         <w:t>Whenever we have created properties and methods</w:t>
       </w:r>
       <w:r>
         <w:rPr>
-          <w:rFonts w:cstheme="minorHAnsi"/>
-          <w:b/>
+          <w:b/>
+          <w:sz w:val="20"/>
           <w:lang w:val="en-US"/>
         </w:rPr>
         <w:t xml:space="preserve"> </w:t>
       </w:r>
       <w:r>
         <w:rPr>
-          <w:rFonts w:cstheme="minorHAnsi"/>
+          <w:sz w:val="20"/>
           <w:lang w:val="en-US"/>
         </w:rPr>
         <w:t>using</w:t>
       </w:r>
       <w:r>
         <w:rPr>
-          <w:rFonts w:cstheme="minorHAnsi"/>
-          <w:b/>
+          <w:b/>
+          <w:sz w:val="20"/>
           <w:lang w:val="en-US"/>
         </w:rPr>
         <w:t xml:space="preserve"> {}</w:t>
       </w:r>
       <w:r>
         <w:rPr>
-          <w:rFonts w:cstheme="minorHAnsi"/>
+          <w:sz w:val="20"/>
           <w:lang w:val="en-US"/>
         </w:rPr>
         <w:t>.</w:t>
@@ -3575,15 +3529,14 @@
     <w:p>
       <w:pPr>
         <w:pStyle w:val="ListParagraph"/>
-        <w:jc w:val="both"/>
-        <w:rPr>
-          <w:rFonts w:cstheme="minorHAnsi"/>
-          <w:lang w:val="en-US"/>
-        </w:rPr>
-      </w:pPr>
-      <w:r>
-        <w:rPr>
-          <w:rFonts w:cstheme="minorHAnsi"/>
+        <w:rPr>
+          <w:sz w:val="20"/>
+          <w:lang w:val="en-US"/>
+        </w:rPr>
+      </w:pPr>
+      <w:r>
+        <w:rPr>
+          <w:sz w:val="20"/>
           <w:lang w:val="en-US"/>
         </w:rPr>
         <w:t>{} empty object</w:t>
@@ -3592,33 +3545,30 @@
     <w:p>
       <w:pPr>
         <w:pStyle w:val="ListParagraph"/>
-        <w:jc w:val="both"/>
-        <w:rPr>
-          <w:rFonts w:cstheme="minorHAnsi"/>
-          <w:lang w:val="en-US"/>
-        </w:rPr>
-      </w:pPr>
-      <w:r>
-        <w:rPr>
-          <w:rFonts w:cstheme="minorHAnsi"/>
-          <w:lang w:val="en-US"/>
-        </w:rPr>
-        <w:lastRenderedPageBreak/>
+        <w:rPr>
+          <w:sz w:val="20"/>
+          <w:lang w:val="en-US"/>
+        </w:rPr>
+      </w:pPr>
+      <w:r>
+        <w:rPr>
+          <w:sz w:val="20"/>
+          <w:lang w:val="en-US"/>
+        </w:rPr>
         <w:t>or</w:t>
       </w:r>
     </w:p>
     <w:p>
       <w:pPr>
         <w:pStyle w:val="ListParagraph"/>
-        <w:jc w:val="both"/>
-        <w:rPr>
-          <w:rFonts w:cstheme="minorHAnsi"/>
-          <w:lang w:val="en-US"/>
-        </w:rPr>
-      </w:pPr>
-      <w:r>
-        <w:rPr>
-          <w:rFonts w:cstheme="minorHAnsi"/>
+        <w:rPr>
+          <w:sz w:val="20"/>
+          <w:lang w:val="en-US"/>
+        </w:rPr>
+      </w:pPr>
+      <w:r>
+        <w:rPr>
+          <w:sz w:val="20"/>
           <w:lang w:val="en-US"/>
         </w:rPr>
         <w:t>{</w:t>
@@ -3627,15 +3577,14 @@
     <w:p>
       <w:pPr>
         <w:pStyle w:val="ListParagraph"/>
-        <w:jc w:val="both"/>
-        <w:rPr>
-          <w:rFonts w:cstheme="minorHAnsi"/>
-          <w:lang w:val="en-US"/>
-        </w:rPr>
-      </w:pPr>
-      <w:r>
-        <w:rPr>
-          <w:rFonts w:cstheme="minorHAnsi"/>
+        <w:rPr>
+          <w:sz w:val="20"/>
+          <w:lang w:val="en-US"/>
+        </w:rPr>
+      </w:pPr>
+      <w:r>
+        <w:rPr>
+          <w:sz w:val="20"/>
           <w:lang w:val="en-US"/>
         </w:rPr>
         <w:t>a:10,</w:t>
@@ -3644,15 +3593,14 @@
     <w:p>
       <w:pPr>
         <w:pStyle w:val="ListParagraph"/>
-        <w:jc w:val="both"/>
-        <w:rPr>
-          <w:rFonts w:cstheme="minorHAnsi"/>
-          <w:lang w:val="en-US"/>
-        </w:rPr>
-      </w:pPr>
-      <w:r>
-        <w:rPr>
-          <w:rFonts w:cstheme="minorHAnsi"/>
+        <w:rPr>
+          <w:sz w:val="20"/>
+          <w:lang w:val="en-US"/>
+        </w:rPr>
+      </w:pPr>
+      <w:r>
+        <w:rPr>
+          <w:sz w:val="20"/>
           <w:lang w:val="en-US"/>
         </w:rPr>
         <w:t>b:20,</w:t>
@@ -3661,9 +3609,8 @@
     <w:p>
       <w:pPr>
         <w:pStyle w:val="ListParagraph"/>
-        <w:jc w:val="both"/>
-        <w:rPr>
-          <w:rFonts w:cstheme="minorHAnsi"/>
+        <w:rPr>
+          <w:sz w:val="20"/>
           <w:lang w:val="en-US"/>
         </w:rPr>
       </w:pPr>
@@ -3671,7 +3618,7 @@
       <w:proofErr w:type="gramStart"/>
       <w:r>
         <w:rPr>
-          <w:rFonts w:cstheme="minorHAnsi"/>
+          <w:sz w:val="20"/>
           <w:lang w:val="en-US"/>
         </w:rPr>
         <w:t>add:function</w:t>
@@ -3680,7 +3627,7 @@
       <w:proofErr w:type="gramEnd"/>
       <w:r>
         <w:rPr>
-          <w:rFonts w:cstheme="minorHAnsi"/>
+          <w:sz w:val="20"/>
           <w:lang w:val="en-US"/>
         </w:rPr>
         <w:t>()</w:t>
@@ -3689,15 +3636,14 @@
     <w:p>
       <w:pPr>
         <w:pStyle w:val="ListParagraph"/>
-        <w:jc w:val="both"/>
-        <w:rPr>
-          <w:rFonts w:cstheme="minorHAnsi"/>
-          <w:lang w:val="en-US"/>
-        </w:rPr>
-      </w:pPr>
-      <w:r>
-        <w:rPr>
-          <w:rFonts w:cstheme="minorHAnsi"/>
+        <w:rPr>
+          <w:sz w:val="20"/>
+          <w:lang w:val="en-US"/>
+        </w:rPr>
+      </w:pPr>
+      <w:r>
+        <w:rPr>
+          <w:sz w:val="20"/>
           <w:lang w:val="en-US"/>
         </w:rPr>
         <w:t>{</w:t>
@@ -3706,15 +3652,14 @@
     <w:p>
       <w:pPr>
         <w:pStyle w:val="ListParagraph"/>
-        <w:jc w:val="both"/>
-        <w:rPr>
-          <w:rFonts w:cstheme="minorHAnsi"/>
-          <w:lang w:val="en-US"/>
-        </w:rPr>
-      </w:pPr>
-      <w:r>
-        <w:rPr>
-          <w:rFonts w:cstheme="minorHAnsi"/>
+        <w:rPr>
+          <w:sz w:val="20"/>
+          <w:lang w:val="en-US"/>
+        </w:rPr>
+      </w:pPr>
+      <w:r>
+        <w:rPr>
+          <w:sz w:val="20"/>
           <w:lang w:val="en-US"/>
         </w:rPr>
         <w:t xml:space="preserve">// </w:t>
@@ -3723,7 +3668,7 @@
       <w:proofErr w:type="gramStart"/>
       <w:r>
         <w:rPr>
-          <w:rFonts w:cstheme="minorHAnsi"/>
+          <w:sz w:val="20"/>
           <w:lang w:val="en-US"/>
         </w:rPr>
         <w:t>this.a</w:t>
@@ -3731,7 +3676,7 @@
       <w:proofErr w:type="gramEnd"/>
       <w:r>
         <w:rPr>
-          <w:rFonts w:cstheme="minorHAnsi"/>
+          <w:sz w:val="20"/>
           <w:lang w:val="en-US"/>
         </w:rPr>
         <w:t>+this.b</w:t>
@@ -3741,15 +3686,14 @@
     <w:p>
       <w:pPr>
         <w:pStyle w:val="ListParagraph"/>
-        <w:jc w:val="both"/>
-        <w:rPr>
-          <w:rFonts w:cstheme="minorHAnsi"/>
-          <w:lang w:val="en-US"/>
-        </w:rPr>
-      </w:pPr>
-      <w:r>
-        <w:rPr>
-          <w:rFonts w:cstheme="minorHAnsi"/>
+        <w:rPr>
+          <w:sz w:val="20"/>
+          <w:lang w:val="en-US"/>
+        </w:rPr>
+      </w:pPr>
+      <w:r>
+        <w:rPr>
+          <w:sz w:val="20"/>
           <w:lang w:val="en-US"/>
         </w:rPr>
         <w:t>console.log(</w:t>
@@ -3758,7 +3702,7 @@
       <w:proofErr w:type="gramStart"/>
       <w:r>
         <w:rPr>
-          <w:rFonts w:cstheme="minorHAnsi"/>
+          <w:sz w:val="20"/>
           <w:lang w:val="en-US"/>
         </w:rPr>
         <w:t>this.a</w:t>
@@ -3766,7 +3710,7 @@
       <w:proofErr w:type="gramEnd"/>
       <w:r>
         <w:rPr>
-          <w:rFonts w:cstheme="minorHAnsi"/>
+          <w:sz w:val="20"/>
           <w:lang w:val="en-US"/>
         </w:rPr>
         <w:t>+this.b</w:t>
@@ -3774,7 +3718,7 @@
       <w:proofErr w:type="spellEnd"/>
       <w:r>
         <w:rPr>
-          <w:rFonts w:cstheme="minorHAnsi"/>
+          <w:sz w:val="20"/>
           <w:lang w:val="en-US"/>
         </w:rPr>
         <w:t>);</w:t>
@@ -3783,15 +3727,14 @@
     <w:p>
       <w:pPr>
         <w:pStyle w:val="ListParagraph"/>
-        <w:jc w:val="both"/>
-        <w:rPr>
-          <w:rFonts w:cstheme="minorHAnsi"/>
-          <w:lang w:val="en-US"/>
-        </w:rPr>
-      </w:pPr>
-      <w:r>
-        <w:rPr>
-          <w:rFonts w:cstheme="minorHAnsi"/>
+        <w:rPr>
+          <w:sz w:val="20"/>
+          <w:lang w:val="en-US"/>
+        </w:rPr>
+      </w:pPr>
+      <w:r>
+        <w:rPr>
+          <w:sz w:val="20"/>
           <w:lang w:val="en-US"/>
         </w:rPr>
         <w:t>}</w:t>
@@ -3800,25 +3743,23 @@
     <w:p>
       <w:pPr>
         <w:pStyle w:val="ListParagraph"/>
-        <w:jc w:val="both"/>
-        <w:rPr>
-          <w:rFonts w:cstheme="minorHAnsi"/>
-          <w:lang w:val="en-US"/>
-        </w:rPr>
-      </w:pPr>
-    </w:p>
-    <w:p>
-      <w:pPr>
-        <w:pStyle w:val="ListParagraph"/>
-        <w:jc w:val="both"/>
-        <w:rPr>
-          <w:rFonts w:cstheme="minorHAnsi"/>
-          <w:lang w:val="en-US"/>
-        </w:rPr>
-      </w:pPr>
-      <w:r>
-        <w:rPr>
-          <w:rFonts w:cstheme="minorHAnsi"/>
+        <w:rPr>
+          <w:sz w:val="20"/>
+          <w:lang w:val="en-US"/>
+        </w:rPr>
+      </w:pPr>
+    </w:p>
+    <w:p>
+      <w:pPr>
+        <w:pStyle w:val="ListParagraph"/>
+        <w:rPr>
+          <w:sz w:val="20"/>
+          <w:lang w:val="en-US"/>
+        </w:rPr>
+      </w:pPr>
+      <w:r>
+        <w:rPr>
+          <w:sz w:val="20"/>
           <w:lang w:val="en-US"/>
         </w:rPr>
         <w:t>}</w:t>
@@ -3827,42 +3768,71 @@
     <w:p>
       <w:pPr>
         <w:pStyle w:val="ListParagraph"/>
-        <w:jc w:val="both"/>
-        <w:rPr>
-          <w:rFonts w:cstheme="minorHAnsi"/>
-          <w:lang w:val="en-US"/>
-        </w:rPr>
-      </w:pPr>
-    </w:p>
-    <w:p>
-      <w:pPr>
-        <w:pStyle w:val="ListParagraph"/>
-        <w:jc w:val="both"/>
-        <w:rPr>
-          <w:rFonts w:cstheme="minorHAnsi"/>
-          <w:lang w:val="en-US"/>
-        </w:rPr>
-      </w:pPr>
-      <w:r>
-        <w:rPr>
-          <w:rFonts w:cstheme="minorHAnsi"/>
-          <w:lang w:val="en-US"/>
-        </w:rPr>
-        <w:t>var sample = or</w:t>
-      </w:r>
-    </w:p>
-    <w:p>
-      <w:pPr>
-        <w:pStyle w:val="ListParagraph"/>
-        <w:jc w:val="both"/>
-        <w:rPr>
-          <w:rFonts w:cstheme="minorHAnsi"/>
-          <w:lang w:val="en-US"/>
-        </w:rPr>
-      </w:pPr>
-      <w:r>
-        <w:rPr>
-          <w:rFonts w:cstheme="minorHAnsi"/>
+        <w:rPr>
+          <w:sz w:val="20"/>
+          <w:lang w:val="en-US"/>
+        </w:rPr>
+      </w:pPr>
+    </w:p>
+    <w:p>
+      <w:pPr>
+        <w:pStyle w:val="ListParagraph"/>
+        <w:rPr>
+          <w:sz w:val="20"/>
+          <w:lang w:val="en-US"/>
+        </w:rPr>
+      </w:pPr>
+    </w:p>
+    <w:p>
+      <w:pPr>
+        <w:pStyle w:val="ListParagraph"/>
+        <w:rPr>
+          <w:sz w:val="20"/>
+          <w:lang w:val="en-US"/>
+        </w:rPr>
+      </w:pPr>
+    </w:p>
+    <w:p>
+      <w:pPr>
+        <w:pStyle w:val="ListParagraph"/>
+        <w:rPr>
+          <w:sz w:val="20"/>
+          <w:lang w:val="en-US"/>
+        </w:rPr>
+      </w:pPr>
+      <w:r>
+        <w:rPr>
+          <w:sz w:val="20"/>
+          <w:lang w:val="en-US"/>
+        </w:rPr>
+        <w:t>var sample =</w:t>
+      </w:r>
+      <w:r>
+        <w:rPr>
+          <w:sz w:val="20"/>
+          <w:lang w:val="en-US"/>
+        </w:rPr>
+        <w:t xml:space="preserve"> </w:t>
+      </w:r>
+      <w:r>
+        <w:rPr>
+          <w:sz w:val="20"/>
+          <w:lang w:val="en-US"/>
+        </w:rPr>
+        <w:t>or</w:t>
+      </w:r>
+    </w:p>
+    <w:p>
+      <w:pPr>
+        <w:pStyle w:val="ListParagraph"/>
+        <w:rPr>
+          <w:sz w:val="20"/>
+          <w:lang w:val="en-US"/>
+        </w:rPr>
+      </w:pPr>
+      <w:r>
+        <w:rPr>
+          <w:sz w:val="20"/>
           <w:lang w:val="en-US"/>
         </w:rPr>
         <w:t>{</w:t>
@@ -3871,15 +3841,14 @@
     <w:p>
       <w:pPr>
         <w:pStyle w:val="ListParagraph"/>
-        <w:jc w:val="both"/>
-        <w:rPr>
-          <w:rFonts w:cstheme="minorHAnsi"/>
-          <w:lang w:val="en-US"/>
-        </w:rPr>
-      </w:pPr>
-      <w:r>
-        <w:rPr>
-          <w:rFonts w:cstheme="minorHAnsi"/>
+        <w:rPr>
+          <w:sz w:val="20"/>
+          <w:lang w:val="en-US"/>
+        </w:rPr>
+      </w:pPr>
+      <w:r>
+        <w:rPr>
+          <w:sz w:val="20"/>
           <w:lang w:val="en-US"/>
         </w:rPr>
         <w:t>a:10,</w:t>
@@ -3888,15 +3857,14 @@
     <w:p>
       <w:pPr>
         <w:pStyle w:val="ListParagraph"/>
-        <w:jc w:val="both"/>
-        <w:rPr>
-          <w:rFonts w:cstheme="minorHAnsi"/>
-          <w:lang w:val="en-US"/>
-        </w:rPr>
-      </w:pPr>
-      <w:r>
-        <w:rPr>
-          <w:rFonts w:cstheme="minorHAnsi"/>
+        <w:rPr>
+          <w:sz w:val="20"/>
+          <w:lang w:val="en-US"/>
+        </w:rPr>
+      </w:pPr>
+      <w:r>
+        <w:rPr>
+          <w:sz w:val="20"/>
           <w:lang w:val="en-US"/>
         </w:rPr>
         <w:t>b:20,</w:t>
@@ -3905,9 +3873,8 @@
     <w:p>
       <w:pPr>
         <w:pStyle w:val="ListParagraph"/>
-        <w:jc w:val="both"/>
-        <w:rPr>
-          <w:rFonts w:cstheme="minorHAnsi"/>
+        <w:rPr>
+          <w:sz w:val="20"/>
           <w:lang w:val="en-US"/>
         </w:rPr>
       </w:pPr>
@@ -3915,7 +3882,7 @@
       <w:proofErr w:type="gramStart"/>
       <w:r>
         <w:rPr>
-          <w:rFonts w:cstheme="minorHAnsi"/>
+          <w:sz w:val="20"/>
           <w:lang w:val="en-US"/>
         </w:rPr>
         <w:t>add:function</w:t>
@@ -3924,7 +3891,7 @@
       <w:proofErr w:type="gramEnd"/>
       <w:r>
         <w:rPr>
-          <w:rFonts w:cstheme="minorHAnsi"/>
+          <w:sz w:val="20"/>
           <w:lang w:val="en-US"/>
         </w:rPr>
         <w:t>()</w:t>
@@ -3933,15 +3900,14 @@
     <w:p>
       <w:pPr>
         <w:pStyle w:val="ListParagraph"/>
-        <w:jc w:val="both"/>
-        <w:rPr>
-          <w:rFonts w:cstheme="minorHAnsi"/>
-          <w:lang w:val="en-US"/>
-        </w:rPr>
-      </w:pPr>
-      <w:r>
-        <w:rPr>
-          <w:rFonts w:cstheme="minorHAnsi"/>
+        <w:rPr>
+          <w:sz w:val="20"/>
+          <w:lang w:val="en-US"/>
+        </w:rPr>
+      </w:pPr>
+      <w:r>
+        <w:rPr>
+          <w:sz w:val="20"/>
           <w:lang w:val="en-US"/>
         </w:rPr>
         <w:t>{</w:t>
@@ -3950,15 +3916,14 @@
     <w:p>
       <w:pPr>
         <w:pStyle w:val="ListParagraph"/>
-        <w:jc w:val="both"/>
-        <w:rPr>
-          <w:rFonts w:cstheme="minorHAnsi"/>
-          <w:lang w:val="en-US"/>
-        </w:rPr>
-      </w:pPr>
-      <w:r>
-        <w:rPr>
-          <w:rFonts w:cstheme="minorHAnsi"/>
+        <w:rPr>
+          <w:sz w:val="20"/>
+          <w:lang w:val="en-US"/>
+        </w:rPr>
+      </w:pPr>
+      <w:r>
+        <w:rPr>
+          <w:sz w:val="20"/>
           <w:lang w:val="en-US"/>
         </w:rPr>
         <w:t xml:space="preserve">// </w:t>
@@ -3967,7 +3932,7 @@
       <w:proofErr w:type="gramStart"/>
       <w:r>
         <w:rPr>
-          <w:rFonts w:cstheme="minorHAnsi"/>
+          <w:sz w:val="20"/>
           <w:lang w:val="en-US"/>
         </w:rPr>
         <w:t>this.a</w:t>
@@ -3975,7 +3940,7 @@
       <w:proofErr w:type="gramEnd"/>
       <w:r>
         <w:rPr>
-          <w:rFonts w:cstheme="minorHAnsi"/>
+          <w:sz w:val="20"/>
           <w:lang w:val="en-US"/>
         </w:rPr>
         <w:t>+this.b</w:t>
@@ -3985,15 +3950,14 @@
     <w:p>
       <w:pPr>
         <w:pStyle w:val="ListParagraph"/>
-        <w:jc w:val="both"/>
-        <w:rPr>
-          <w:rFonts w:cstheme="minorHAnsi"/>
-          <w:lang w:val="en-US"/>
-        </w:rPr>
-      </w:pPr>
-      <w:r>
-        <w:rPr>
-          <w:rFonts w:cstheme="minorHAnsi"/>
+        <w:rPr>
+          <w:sz w:val="20"/>
+          <w:lang w:val="en-US"/>
+        </w:rPr>
+      </w:pPr>
+      <w:r>
+        <w:rPr>
+          <w:sz w:val="20"/>
           <w:lang w:val="en-US"/>
         </w:rPr>
         <w:t>console.log(</w:t>
@@ -4002,7 +3966,7 @@
       <w:proofErr w:type="gramStart"/>
       <w:r>
         <w:rPr>
-          <w:rFonts w:cstheme="minorHAnsi"/>
+          <w:sz w:val="20"/>
           <w:lang w:val="en-US"/>
         </w:rPr>
         <w:t>this.a</w:t>
@@ -4010,7 +3974,7 @@
       <w:proofErr w:type="gramEnd"/>
       <w:r>
         <w:rPr>
-          <w:rFonts w:cstheme="minorHAnsi"/>
+          <w:sz w:val="20"/>
           <w:lang w:val="en-US"/>
         </w:rPr>
         <w:t>+this.b</w:t>
@@ -4018,7 +3982,7 @@
       <w:proofErr w:type="spellEnd"/>
       <w:r>
         <w:rPr>
-          <w:rFonts w:cstheme="minorHAnsi"/>
+          <w:sz w:val="20"/>
           <w:lang w:val="en-US"/>
         </w:rPr>
         <w:t>);</w:t>
@@ -4027,15 +3991,14 @@
     <w:p>
       <w:pPr>
         <w:pStyle w:val="ListParagraph"/>
-        <w:jc w:val="both"/>
-        <w:rPr>
-          <w:rFonts w:cstheme="minorHAnsi"/>
-          <w:lang w:val="en-US"/>
-        </w:rPr>
-      </w:pPr>
-      <w:r>
-        <w:rPr>
-          <w:rFonts w:cstheme="minorHAnsi"/>
+        <w:rPr>
+          <w:sz w:val="20"/>
+          <w:lang w:val="en-US"/>
+        </w:rPr>
+      </w:pPr>
+      <w:r>
+        <w:rPr>
+          <w:sz w:val="20"/>
           <w:lang w:val="en-US"/>
         </w:rPr>
         <w:t>}</w:t>
@@ -4044,15 +4007,14 @@
     <w:p>
       <w:pPr>
         <w:pStyle w:val="ListParagraph"/>
-        <w:jc w:val="both"/>
-        <w:rPr>
-          <w:rFonts w:cstheme="minorHAnsi"/>
-          <w:lang w:val="en-US"/>
-        </w:rPr>
-      </w:pPr>
-      <w:r>
-        <w:rPr>
-          <w:rFonts w:cstheme="minorHAnsi"/>
+        <w:rPr>
+          <w:sz w:val="20"/>
+          <w:lang w:val="en-US"/>
+        </w:rPr>
+      </w:pPr>
+      <w:r>
+        <w:rPr>
+          <w:sz w:val="20"/>
           <w:lang w:val="en-US"/>
         </w:rPr>
         <w:t>Console.log(sample);</w:t>
@@ -4061,15 +4023,14 @@
     <w:p>
       <w:pPr>
         <w:pStyle w:val="ListParagraph"/>
-        <w:jc w:val="both"/>
-        <w:rPr>
-          <w:rFonts w:cstheme="minorHAnsi"/>
-          <w:lang w:val="en-US"/>
-        </w:rPr>
-      </w:pPr>
-      <w:r>
-        <w:rPr>
-          <w:rFonts w:cstheme="minorHAnsi"/>
+        <w:rPr>
+          <w:sz w:val="20"/>
+          <w:lang w:val="en-US"/>
+        </w:rPr>
+      </w:pPr>
+      <w:r>
+        <w:rPr>
+          <w:sz w:val="20"/>
           <w:lang w:val="en-US"/>
         </w:rPr>
         <w:t>}</w:t>
@@ -4078,9 +4039,8 @@
     <w:p>
       <w:pPr>
         <w:pStyle w:val="ListParagraph"/>
-        <w:jc w:val="both"/>
-        <w:rPr>
-          <w:rFonts w:cstheme="minorHAnsi"/>
+        <w:rPr>
+          <w:sz w:val="20"/>
           <w:lang w:val="en-US"/>
         </w:rPr>
       </w:pPr>
@@ -4092,17 +4052,16 @@
           <w:ilvl w:val="0"/>
           <w:numId w:val="5"/>
         </w:numPr>
-        <w:jc w:val="both"/>
-        <w:rPr>
-          <w:rFonts w:cstheme="minorHAnsi"/>
-          <w:b/>
-          <w:lang w:val="en-US"/>
-        </w:rPr>
-      </w:pPr>
-      <w:r>
-        <w:rPr>
-          <w:rFonts w:cstheme="minorHAnsi"/>
-          <w:b/>
+        <w:rPr>
+          <w:b/>
+          <w:sz w:val="20"/>
+          <w:lang w:val="en-US"/>
+        </w:rPr>
+      </w:pPr>
+      <w:r>
+        <w:rPr>
+          <w:b/>
+          <w:sz w:val="20"/>
           <w:lang w:val="en-US"/>
         </w:rPr>
         <w:t>Constructor Function Pattern</w:t>
@@ -4115,17 +4074,16 @@
           <w:ilvl w:val="0"/>
           <w:numId w:val="5"/>
         </w:numPr>
-        <w:jc w:val="both"/>
-        <w:rPr>
-          <w:rFonts w:cstheme="minorHAnsi"/>
-          <w:b/>
-          <w:lang w:val="en-US"/>
-        </w:rPr>
-      </w:pPr>
-      <w:r>
-        <w:rPr>
-          <w:rFonts w:cstheme="minorHAnsi"/>
-          <w:b/>
+        <w:rPr>
+          <w:b/>
+          <w:sz w:val="20"/>
+          <w:lang w:val="en-US"/>
+        </w:rPr>
+      </w:pPr>
+      <w:r>
+        <w:rPr>
+          <w:b/>
+          <w:sz w:val="20"/>
           <w:lang w:val="en-US"/>
         </w:rPr>
         <w:t>Prototype Pattern</w:t>
@@ -4133,19 +4091,60 @@
     </w:p>
     <w:p>
       <w:pPr>
-        <w:jc w:val="both"/>
-        <w:rPr>
-          <w:rFonts w:cstheme="minorHAnsi"/>
-          <w:b/>
-          <w:lang w:val="en-US"/>
-        </w:rPr>
-      </w:pPr>
-      <w:bookmarkStart w:id="0" w:name="_GoBack"/>
-      <w:bookmarkEnd w:id="0"/>
-      <w:r>
-        <w:rPr>
-          <w:rFonts w:cstheme="minorHAnsi"/>
-          <w:b/>
+        <w:rPr>
+          <w:b/>
+          <w:sz w:val="20"/>
+          <w:lang w:val="en-US"/>
+        </w:rPr>
+      </w:pPr>
+    </w:p>
+    <w:p>
+      <w:pPr>
+        <w:rPr>
+          <w:b/>
+          <w:sz w:val="20"/>
+          <w:lang w:val="en-US"/>
+        </w:rPr>
+      </w:pPr>
+      <w:r>
+        <w:rPr>
+          <w:b/>
+          <w:sz w:val="20"/>
+          <w:lang w:val="en-US"/>
+        </w:rPr>
+        <w:t>Arrays</w:t>
+      </w:r>
+    </w:p>
+    <w:p>
+      <w:pPr>
+        <w:rPr>
+          <w:b/>
+          <w:sz w:val="20"/>
+          <w:lang w:val="en-US"/>
+        </w:rPr>
+      </w:pPr>
+    </w:p>
+    <w:p>
+      <w:pPr>
+        <w:rPr>
+          <w:b/>
+          <w:sz w:val="20"/>
+          <w:lang w:val="en-US"/>
+        </w:rPr>
+      </w:pPr>
+    </w:p>
+    <w:p>
+      <w:pPr>
+        <w:rPr>
+          <w:b/>
+          <w:sz w:val="20"/>
+          <w:lang w:val="en-US"/>
+        </w:rPr>
+      </w:pPr>
+      <w:r>
+        <w:rPr>
+          <w:b/>
+          <w:sz w:val="20"/>
           <w:lang w:val="en-US"/>
         </w:rPr>
         <w:t>Commands</w:t>
@@ -4153,18 +4152,17 @@
     </w:p>
     <w:p>
       <w:pPr>
-        <w:jc w:val="both"/>
-        <w:rPr>
-          <w:rFonts w:cstheme="minorHAnsi"/>
-          <w:b/>
+        <w:rPr>
+          <w:b/>
+          <w:sz w:val="20"/>
           <w:lang w:val="en-US"/>
         </w:rPr>
       </w:pPr>
       <w:proofErr w:type="gramStart"/>
       <w:r>
         <w:rPr>
-          <w:rFonts w:cstheme="minorHAnsi"/>
-          <w:b/>
+          <w:b/>
+          <w:sz w:val="20"/>
           <w:lang w:val="en-US"/>
         </w:rPr>
         <w:t>alert(</w:t>
@@ -4172,8 +4170,8 @@
       <w:proofErr w:type="gramEnd"/>
       <w:r>
         <w:rPr>
-          <w:rFonts w:cstheme="minorHAnsi"/>
-          <w:b/>
+          <w:b/>
+          <w:sz w:val="20"/>
           <w:lang w:val="en-US"/>
         </w:rPr>
         <w:t xml:space="preserve">“ hello java script) -- </w:t>
@@ -4181,24 +4179,23 @@
     </w:p>
     <w:p>
       <w:pPr>
-        <w:jc w:val="both"/>
-        <w:rPr>
-          <w:rFonts w:cstheme="minorHAnsi"/>
-          <w:lang w:val="en-US"/>
-        </w:rPr>
-      </w:pPr>
-      <w:r>
-        <w:rPr>
-          <w:rFonts w:cstheme="minorHAnsi"/>
-          <w:b/>
+        <w:rPr>
+          <w:sz w:val="20"/>
+          <w:lang w:val="en-US"/>
+        </w:rPr>
+      </w:pPr>
+      <w:r>
+        <w:rPr>
+          <w:b/>
+          <w:sz w:val="20"/>
           <w:lang w:val="en-US"/>
         </w:rPr>
         <w:t xml:space="preserve">var </w:t>
       </w:r>
       <w:r>
         <w:rPr>
-          <w:rFonts w:cstheme="minorHAnsi"/>
-          <w:b/>
+          <w:b/>
+          <w:sz w:val="20"/>
           <w:lang w:val="en-US"/>
         </w:rPr>
         <w:t xml:space="preserve">name = </w:t>
@@ -4206,8 +4203,8 @@
       <w:proofErr w:type="gramStart"/>
       <w:r>
         <w:rPr>
-          <w:rFonts w:cstheme="minorHAnsi"/>
-          <w:b/>
+          <w:b/>
+          <w:sz w:val="20"/>
           <w:lang w:val="en-US"/>
         </w:rPr>
         <w:t>prompt(</w:t>
@@ -4215,22 +4212,29 @@
       <w:proofErr w:type="gramEnd"/>
       <w:r>
         <w:rPr>
-          <w:rFonts w:cstheme="minorHAnsi"/>
-          <w:b/>
+          <w:b/>
+          <w:sz w:val="20"/>
           <w:lang w:val="en-US"/>
         </w:rPr>
         <w:t>“ enter you name “) ;</w:t>
       </w:r>
       <w:r>
         <w:rPr>
-          <w:rFonts w:cstheme="minorHAnsi"/>
-          <w:lang w:val="en-US"/>
-        </w:rPr>
-        <w:t xml:space="preserve">  / prompt for user input</w:t>
-      </w:r>
-      <w:r>
-        <w:rPr>
-          <w:rFonts w:cstheme="minorHAnsi"/>
+          <w:sz w:val="20"/>
+          <w:lang w:val="en-US"/>
+        </w:rPr>
+        <w:t xml:space="preserve">  /</w:t>
+      </w:r>
+      <w:r>
+        <w:rPr>
+          <w:sz w:val="20"/>
+          <w:lang w:val="en-US"/>
+        </w:rPr>
+        <w:t xml:space="preserve"> prompt for user input</w:t>
+      </w:r>
+      <w:r>
+        <w:rPr>
+          <w:sz w:val="20"/>
           <w:lang w:val="en-US"/>
         </w:rPr>
         <w:t>.</w:t>
@@ -4238,9 +4242,8 @@
     </w:p>
     <w:p>
       <w:pPr>
-        <w:jc w:val="both"/>
-        <w:rPr>
-          <w:rFonts w:cstheme="minorHAnsi"/>
+        <w:rPr>
+          <w:sz w:val="20"/>
           <w:lang w:val="en-US"/>
         </w:rPr>
       </w:pPr>
@@ -4248,8 +4251,8 @@
       <w:proofErr w:type="gramStart"/>
       <w:r>
         <w:rPr>
-          <w:rFonts w:cstheme="minorHAnsi"/>
-          <w:b/>
+          <w:b/>
+          <w:sz w:val="20"/>
           <w:lang w:val="en-US"/>
         </w:rPr>
         <w:t>document.write</w:t>
@@ -4258,22 +4261,29 @@
       <w:proofErr w:type="gramEnd"/>
       <w:r>
         <w:rPr>
-          <w:rFonts w:cstheme="minorHAnsi"/>
-          <w:b/>
+          <w:b/>
+          <w:sz w:val="20"/>
           <w:lang w:val="en-US"/>
         </w:rPr>
         <w:t>(name);</w:t>
       </w:r>
       <w:r>
         <w:rPr>
-          <w:rFonts w:cstheme="minorHAnsi"/>
-          <w:lang w:val="en-US"/>
-        </w:rPr>
-        <w:t xml:space="preserve">  // writes on the web page</w:t>
-      </w:r>
-      <w:r>
-        <w:rPr>
-          <w:rFonts w:cstheme="minorHAnsi"/>
+          <w:sz w:val="20"/>
+          <w:lang w:val="en-US"/>
+        </w:rPr>
+        <w:t xml:space="preserve">  /</w:t>
+      </w:r>
+      <w:r>
+        <w:rPr>
+          <w:sz w:val="20"/>
+          <w:lang w:val="en-US"/>
+        </w:rPr>
+        <w:t>/ writes on the web page</w:t>
+      </w:r>
+      <w:r>
+        <w:rPr>
+          <w:sz w:val="20"/>
           <w:lang w:val="en-US"/>
         </w:rPr>
         <w:t xml:space="preserve"> / browser</w:t>
@@ -4281,9 +4291,8 @@
     </w:p>
     <w:p>
       <w:pPr>
-        <w:jc w:val="both"/>
-        <w:rPr>
-          <w:rFonts w:cstheme="minorHAnsi"/>
+        <w:rPr>
+          <w:sz w:val="20"/>
           <w:lang w:val="en-US"/>
         </w:rPr>
       </w:pPr>
@@ -4291,8 +4300,8 @@
       <w:proofErr w:type="gramStart"/>
       <w:r>
         <w:rPr>
-          <w:rFonts w:cstheme="minorHAnsi"/>
-          <w:b/>
+          <w:b/>
+          <w:sz w:val="20"/>
           <w:lang w:val="en-US"/>
         </w:rPr>
         <w:t>console.write</w:t>
@@ -4301,23 +4310,30 @@
       <w:proofErr w:type="gramEnd"/>
       <w:r>
         <w:rPr>
-          <w:rFonts w:cstheme="minorHAnsi"/>
-          <w:b/>
+          <w:b/>
+          <w:sz w:val="20"/>
           <w:lang w:val="en-US"/>
         </w:rPr>
         <w:t xml:space="preserve"> ( name);</w:t>
       </w:r>
       <w:r>
         <w:rPr>
-          <w:rFonts w:cstheme="minorHAnsi"/>
-          <w:lang w:val="en-US"/>
-        </w:rPr>
-        <w:t xml:space="preserve">  // to write on console </w:t>
+          <w:sz w:val="20"/>
+          <w:lang w:val="en-US"/>
+        </w:rPr>
+        <w:t xml:space="preserve">  //</w:t>
+      </w:r>
+      <w:r>
+        <w:rPr>
+          <w:sz w:val="20"/>
+          <w:lang w:val="en-US"/>
+        </w:rPr>
+        <w:t xml:space="preserve"> to write on console </w:t>
       </w:r>
       <w:proofErr w:type="spellStart"/>
       <w:r>
         <w:rPr>
-          <w:rFonts w:cstheme="minorHAnsi"/>
+          <w:sz w:val="20"/>
           <w:lang w:val="en-US"/>
         </w:rPr>
         <w:t>lller</w:t>
@@ -4325,7 +4341,7 @@
       <w:proofErr w:type="spellEnd"/>
       <w:r>
         <w:rPr>
-          <w:rFonts w:cstheme="minorHAnsi"/>
+          <w:sz w:val="20"/>
           <w:lang w:val="en-US"/>
         </w:rPr>
         <w:t xml:space="preserve"> to java </w:t>
@@ -4333,12 +4349,45 @@
       <w:proofErr w:type="spellStart"/>
       <w:r>
         <w:rPr>
-          <w:rFonts w:cstheme="minorHAnsi"/>
+          <w:sz w:val="20"/>
           <w:lang w:val="en-US"/>
         </w:rPr>
         <w:t>sout</w:t>
       </w:r>
       <w:proofErr w:type="spellEnd"/>
+    </w:p>
+    <w:p>
+      <w:pPr>
+        <w:rPr>
+          <w:b/>
+          <w:sz w:val="20"/>
+          <w:lang w:val="en-US"/>
+        </w:rPr>
+      </w:pPr>
+      <w:r>
+        <w:rPr>
+          <w:b/>
+          <w:sz w:val="20"/>
+          <w:lang w:val="en-US"/>
+        </w:rPr>
+        <w:t>arg</w:t>
+      </w:r>
+      <w:r>
+        <w:rPr>
+          <w:b/>
+          <w:sz w:val="20"/>
+          <w:lang w:val="en-US"/>
+        </w:rPr>
+        <w:t>uments</w:t>
+      </w:r>
+      <w:r>
+        <w:rPr>
+          <w:b/>
+          <w:sz w:val="20"/>
+          <w:lang w:val="en-US"/>
+        </w:rPr>
+        <w:t xml:space="preserve"> – is predefined variable can be used only in functions.</w:t>
+      </w:r>
     </w:p>
     <w:sectPr>
       <w:pgSz w:w="11906" w:h="16838"/>
